--- a/YichangFaultResult.docx
+++ b/YichangFaultResult.docx
@@ -3,6 +3,4686 @@
 <w:document xmlns:wpc="http://schemas.microsoft.com/office/word/2010/wordprocessingCanvas" xmlns:cx="http://schemas.microsoft.com/office/drawing/2014/chartex" xmlns:cx1="http://schemas.microsoft.com/office/drawing/2015/9/8/chartex" xmlns:cx2="http://schemas.microsoft.com/office/drawing/2015/10/21/chartex" xmlns:cx3="http://schemas.microsoft.com/office/drawing/2016/5/9/chartex" xmlns:cx4="http://schemas.microsoft.com/office/drawing/2016/5/10/chartex" xmlns:cx5="http://schemas.microsoft.com/office/drawing/2016/5/11/chartex" xmlns:cx6="http://schemas.microsoft.com/office/drawing/2016/5/12/chartex" xmlns:cx7="http://schemas.microsoft.com/office/drawing/2016/5/13/chartex" xmlns:cx8="http://schemas.microsoft.com/office/drawing/2016/5/14/chartex" xmlns:mc="http://schemas.openxmlformats.org/markup-compatibility/2006" xmlns:aink="http://schemas.microsoft.com/office/drawing/2016/ink" xmlns:am3d="http://schemas.microsoft.com/office/drawing/2017/model3d" xmlns:o="urn:schemas-microsoft-com:office:office" xmlns:r="http://schemas.openxmlformats.org/officeDocument/2006/relationships" xmlns:m="http://schemas.openxmlformats.org/officeDocument/2006/math" xmlns:v="urn:schemas-microsoft-com:vml" xmlns:wp14="http://schemas.microsoft.com/office/word/2010/wordprocessingDrawing" xmlns:wp="http://schemas.openxmlformats.org/drawingml/2006/wordprocessingDrawing" xmlns:w10="urn:schemas-microsoft-com:office:word" xmlns:w="http://schemas.openxmlformats.org/wordprocessingml/2006/main" xmlns:w14="http://schemas.microsoft.com/office/word/2010/wordml" xmlns:w15="http://schemas.microsoft.com/office/word/2012/wordml" xmlns:w16cex="http://schemas.microsoft.com/office/word/2018/wordml/cex" xmlns:w16cid="http://schemas.microsoft.com/office/word/2016/wordml/cid" xmlns:w16="http://schemas.microsoft.com/office/word/2018/wordml" xmlns:w16se="http://schemas.microsoft.com/office/word/2015/wordml/symex" xmlns:wpg="http://schemas.microsoft.com/office/word/2010/wordprocessingGroup" xmlns:wpi="http://schemas.microsoft.com/office/word/2010/wordprocessingInk" xmlns:wne="http://schemas.microsoft.com/office/word/2006/wordml" xmlns:wps="http://schemas.microsoft.com/office/word/2010/wordprocessingShape" mc:Ignorable="w14 w15 w16se w16cid w16 w16cex wp14">
   <w:body>
     <w:p/>
+    <w:p>
+      <w:pPr>
+        <w:pStyle w:val="MyStyle"/>
+      </w:pPr>
+    </w:p>
+    <w:tbl>
+      <w:tblPr>
+        <w:tblStyle w:val="a3"/>
+        <w:tblW w:type="auto" w:w="0"/>
+        <w:jc w:val="center"/>
+        <w:tblLook w:firstColumn="1" w:firstRow="1" w:lastColumn="0" w:lastRow="0" w:noHBand="0" w:noVBand="1" w:val="04A0"/>
+      </w:tblPr>
+      <w:tblGrid>
+        <w:gridCol w:w="419"/>
+        <w:gridCol w:w="419"/>
+        <w:gridCol w:w="419"/>
+        <w:gridCol w:w="419"/>
+        <w:gridCol w:w="419"/>
+        <w:gridCol w:w="419"/>
+        <w:gridCol w:w="419"/>
+        <w:gridCol w:w="419"/>
+        <w:gridCol w:w="419"/>
+        <w:gridCol w:w="419"/>
+        <w:gridCol w:w="419"/>
+        <w:gridCol w:w="419"/>
+        <w:gridCol w:w="419"/>
+        <w:gridCol w:w="419"/>
+        <w:gridCol w:w="419"/>
+        <w:gridCol w:w="419"/>
+        <w:gridCol w:w="419"/>
+        <w:gridCol w:w="419"/>
+        <w:gridCol w:w="419"/>
+        <w:gridCol w:w="419"/>
+        <w:gridCol w:w="419"/>
+        <w:gridCol w:w="419"/>
+        <w:gridCol w:w="419"/>
+        <w:gridCol w:w="419"/>
+        <w:gridCol w:w="419"/>
+      </w:tblGrid>
+      <w:tr>
+        <w:trPr>
+          <w:trHeight w:val="340"/>
+        </w:trPr>
+        <w:tc>
+          <w:tcPr>
+            <w:tcW w:type="dxa" w:w="1257"/>
+            <w:gridSpan w:val="3"/>
+          </w:tcPr>
+          <w:p>
+            <w:r>
+              <w:t>解译编号</w:t>
+            </w:r>
+          </w:p>
+        </w:tc>
+        <w:tc>
+          <w:tcPr>
+            <w:tcW w:type="dxa" w:w="1676"/>
+            <w:gridSpan w:val="4"/>
+          </w:tcPr>
+          <w:p>
+            <w:r>
+              <w:t xml:space="preserve"> </w:t>
+            </w:r>
+          </w:p>
+        </w:tc>
+        <w:tc>
+          <w:tcPr>
+            <w:tcW w:type="dxa" w:w="2095"/>
+            <w:gridSpan w:val="5"/>
+          </w:tcPr>
+          <w:p>
+            <w:r>
+              <w:t>子项目名称</w:t>
+            </w:r>
+          </w:p>
+        </w:tc>
+        <w:tc>
+          <w:tcPr>
+            <w:tcW w:type="dxa" w:w="5447"/>
+            <w:gridSpan w:val="13"/>
+          </w:tcPr>
+          <w:p>
+            <w:r>
+              <w:t>沿江规划区1:5万水文地质环境地质综合遥感解译</w:t>
+            </w:r>
+          </w:p>
+        </w:tc>
+      </w:tr>
+      <w:tr>
+        <w:trPr>
+          <w:trHeight w:val="340"/>
+        </w:trPr>
+        <w:tc>
+          <w:tcPr>
+            <w:tcW w:type="dxa" w:w="1257"/>
+            <w:gridSpan w:val="3"/>
+            <w:vMerge w:val="restart"/>
+            <w:vAlign w:val="center"/>
+          </w:tcPr>
+          <w:p>
+            <w:r>
+              <w:t>解译内容</w:t>
+            </w:r>
+          </w:p>
+        </w:tc>
+        <w:tc>
+          <w:tcPr>
+            <w:tcW w:type="dxa" w:w="2514"/>
+            <w:gridSpan w:val="6"/>
+            <w:vMerge w:val="restart"/>
+          </w:tcPr>
+          <w:p>
+            <w:r>
+              <w:t>断层</w:t>
+            </w:r>
+          </w:p>
+        </w:tc>
+        <w:tc>
+          <w:tcPr>
+            <w:tcW w:type="dxa" w:w="838"/>
+            <w:gridSpan w:val="2"/>
+            <w:vMerge w:val="restart"/>
+            <w:vAlign w:val="center"/>
+          </w:tcPr>
+          <w:p>
+            <w:r>
+              <w:t>坐标</w:t>
+            </w:r>
+          </w:p>
+        </w:tc>
+        <w:tc>
+          <w:tcPr>
+            <w:tcW w:type="dxa" w:w="838"/>
+            <w:gridSpan w:val="2"/>
+          </w:tcPr>
+          <w:p>
+            <w:r>
+              <w:t>X</w:t>
+            </w:r>
+          </w:p>
+        </w:tc>
+        <w:tc>
+          <w:tcPr>
+            <w:tcW w:type="dxa" w:w="1676"/>
+            <w:gridSpan w:val="4"/>
+          </w:tcPr>
+          <w:p>
+            <w:r>
+              <w:t>3442187.57</w:t>
+            </w:r>
+          </w:p>
+        </w:tc>
+        <w:tc>
+          <w:tcPr>
+            <w:tcW w:type="dxa" w:w="838"/>
+            <w:gridSpan w:val="2"/>
+          </w:tcPr>
+          <w:p>
+            <w:r>
+              <w:t>N</w:t>
+            </w:r>
+          </w:p>
+        </w:tc>
+        <w:tc>
+          <w:tcPr>
+            <w:tcW w:type="dxa" w:w="2514"/>
+            <w:gridSpan w:val="6"/>
+          </w:tcPr>
+          <w:p>
+            <w:r>
+              <w:t>31° 6' 0.782" N</w:t>
+            </w:r>
+          </w:p>
+        </w:tc>
+      </w:tr>
+      <w:tr>
+        <w:trPr>
+          <w:trHeight w:val="340"/>
+        </w:trPr>
+        <w:tc>
+          <w:tcPr>
+            <w:tcW w:type="dxa" w:w="1257"/>
+            <w:gridSpan w:val="3"/>
+            <w:vMerge/>
+          </w:tcPr>
+          <w:p/>
+        </w:tc>
+        <w:tc>
+          <w:tcPr>
+            <w:tcW w:type="dxa" w:w="2514"/>
+            <w:gridSpan w:val="6"/>
+            <w:vMerge/>
+          </w:tcPr>
+          <w:p/>
+        </w:tc>
+        <w:tc>
+          <w:tcPr>
+            <w:tcW w:type="dxa" w:w="838"/>
+            <w:gridSpan w:val="2"/>
+            <w:vMerge/>
+          </w:tcPr>
+          <w:p/>
+        </w:tc>
+        <w:tc>
+          <w:tcPr>
+            <w:tcW w:type="dxa" w:w="838"/>
+            <w:gridSpan w:val="2"/>
+          </w:tcPr>
+          <w:p>
+            <w:r>
+              <w:t>Y</w:t>
+            </w:r>
+          </w:p>
+        </w:tc>
+        <w:tc>
+          <w:tcPr>
+            <w:tcW w:type="dxa" w:w="1676"/>
+            <w:gridSpan w:val="4"/>
+          </w:tcPr>
+          <w:p>
+            <w:r>
+              <w:t>453508.37</w:t>
+            </w:r>
+          </w:p>
+        </w:tc>
+        <w:tc>
+          <w:tcPr>
+            <w:tcW w:type="dxa" w:w="838"/>
+            <w:gridSpan w:val="2"/>
+          </w:tcPr>
+          <w:p>
+            <w:r>
+              <w:t>E</w:t>
+            </w:r>
+          </w:p>
+        </w:tc>
+        <w:tc>
+          <w:tcPr>
+            <w:tcW w:type="dxa" w:w="2514"/>
+            <w:gridSpan w:val="6"/>
+          </w:tcPr>
+          <w:p>
+            <w:r>
+              <w:t>110° 30' 45.687" E</w:t>
+            </w:r>
+          </w:p>
+        </w:tc>
+      </w:tr>
+      <w:tr>
+        <w:trPr>
+          <w:trHeight w:val="340"/>
+        </w:trPr>
+        <w:tc>
+          <w:tcPr>
+            <w:tcW w:type="dxa" w:w="1257"/>
+            <w:gridSpan w:val="3"/>
+          </w:tcPr>
+          <w:p>
+            <w:r>
+              <w:t>地理位置</w:t>
+            </w:r>
+          </w:p>
+        </w:tc>
+        <w:tc>
+          <w:tcPr>
+            <w:tcW w:type="dxa" w:w="9218"/>
+            <w:gridSpan w:val="22"/>
+          </w:tcPr>
+          <w:p>
+            <w:r>
+              <w:t xml:space="preserve"> </w:t>
+            </w:r>
+          </w:p>
+        </w:tc>
+      </w:tr>
+      <w:tr>
+        <w:trPr>
+          <w:trHeight w:val="340"/>
+        </w:trPr>
+        <w:tc>
+          <w:tcPr>
+            <w:tcW w:type="dxa" w:w="1257"/>
+            <w:gridSpan w:val="3"/>
+          </w:tcPr>
+          <w:p>
+            <w:r>
+              <w:t>影像概貌</w:t>
+            </w:r>
+          </w:p>
+        </w:tc>
+        <w:tc>
+          <w:tcPr>
+            <w:tcW w:type="dxa" w:w="9218"/>
+            <w:gridSpan w:val="22"/>
+          </w:tcPr>
+          <w:p>
+            <w:r>
+              <w:t xml:space="preserve"> </w:t>
+            </w:r>
+          </w:p>
+        </w:tc>
+      </w:tr>
+      <w:tr>
+        <w:trPr>
+          <w:trHeight w:val="340"/>
+        </w:trPr>
+        <w:tc>
+          <w:tcPr>
+            <w:tcW w:type="dxa" w:w="1257"/>
+            <w:gridSpan w:val="3"/>
+            <w:vAlign w:val="center"/>
+          </w:tcPr>
+          <w:p>
+            <w:r>
+              <w:t>遥感影像</w:t>
+            </w:r>
+          </w:p>
+        </w:tc>
+        <w:tc>
+          <w:tcPr>
+            <w:tcW w:type="dxa" w:w="9218"/>
+            <w:gridSpan w:val="22"/>
+          </w:tcPr>
+          <w:p>
+            <w:pPr>
+              <w:jc w:val="center"/>
+            </w:pPr>
+            <w:r>
+              <w:drawing>
+                <wp:inline xmlns:a="http://schemas.openxmlformats.org/drawingml/2006/main" xmlns:pic="http://schemas.openxmlformats.org/drawingml/2006/picture">
+                  <wp:extent cx="2743200" cy="2286000"/>
+                  <wp:docPr id="1" name="Picture 1"/>
+                  <wp:cNvGraphicFramePr>
+                    <a:graphicFrameLocks noChangeAspect="1"/>
+                  </wp:cNvGraphicFramePr>
+                  <a:graphic>
+                    <a:graphicData uri="http://schemas.openxmlformats.org/drawingml/2006/picture">
+                      <pic:pic>
+                        <pic:nvPicPr>
+                          <pic:cNvPr id="0" name=" .jpg"/>
+                          <pic:cNvPicPr/>
+                        </pic:nvPicPr>
+                        <pic:blipFill>
+                          <a:blip r:embed="rId9"/>
+                          <a:stretch>
+                            <a:fillRect/>
+                          </a:stretch>
+                        </pic:blipFill>
+                        <pic:spPr>
+                          <a:xfrm>
+                            <a:off x="0" y="0"/>
+                            <a:ext cx="2743200" cy="2286000"/>
+                          </a:xfrm>
+                          <a:prstGeom prst="rect"/>
+                        </pic:spPr>
+                      </pic:pic>
+                    </a:graphicData>
+                  </a:graphic>
+                </wp:inline>
+              </w:drawing>
+            </w:r>
+          </w:p>
+        </w:tc>
+      </w:tr>
+      <w:tr>
+        <w:trPr>
+          <w:trHeight w:val="4320"/>
+        </w:trPr>
+        <w:tc>
+          <w:tcPr>
+            <w:tcW w:type="dxa" w:w="1257"/>
+            <w:gridSpan w:val="3"/>
+            <w:vAlign w:val="center"/>
+          </w:tcPr>
+          <w:p>
+            <w:r>
+              <w:t>野外验证</w:t>
+            </w:r>
+          </w:p>
+        </w:tc>
+        <w:tc>
+          <w:tcPr>
+            <w:tcW w:type="dxa" w:w="4609"/>
+            <w:gridSpan w:val="11"/>
+          </w:tcPr>
+          <w:p/>
+        </w:tc>
+        <w:tc>
+          <w:tcPr>
+            <w:tcW w:type="dxa" w:w="4609"/>
+            <w:gridSpan w:val="11"/>
+          </w:tcPr>
+          <w:p/>
+        </w:tc>
+      </w:tr>
+      <w:tr>
+        <w:trPr>
+          <w:trHeight w:val="340"/>
+        </w:trPr>
+        <w:tc>
+          <w:tcPr>
+            <w:tcW w:type="dxa" w:w="1257"/>
+            <w:gridSpan w:val="3"/>
+            <w:vMerge w:val="restart"/>
+            <w:vAlign w:val="center"/>
+          </w:tcPr>
+          <w:p>
+            <w:r>
+              <w:t>综合解译</w:t>
+            </w:r>
+          </w:p>
+        </w:tc>
+        <w:tc>
+          <w:tcPr>
+            <w:tcW w:type="dxa" w:w="9218"/>
+            <w:gridSpan w:val="22"/>
+            <w:vMerge w:val="restart"/>
+          </w:tcPr>
+          <w:p>
+            <w:r>
+              <w:t xml:space="preserve"> </w:t>
+            </w:r>
+          </w:p>
+        </w:tc>
+      </w:tr>
+      <w:tr>
+        <w:trPr>
+          <w:trHeight w:val="340"/>
+        </w:trPr>
+        <w:tc>
+          <w:tcPr>
+            <w:tcW w:type="dxa" w:w="1257"/>
+            <w:gridSpan w:val="3"/>
+            <w:vMerge/>
+          </w:tcPr>
+          <w:p/>
+        </w:tc>
+        <w:tc>
+          <w:tcPr>
+            <w:tcW w:type="dxa" w:w="9218"/>
+            <w:gridSpan w:val="22"/>
+            <w:vMerge/>
+          </w:tcPr>
+          <w:p/>
+        </w:tc>
+      </w:tr>
+      <w:tr>
+        <w:trPr>
+          <w:trHeight w:val="340"/>
+        </w:trPr>
+        <w:tc>
+          <w:tcPr>
+            <w:tcW w:type="dxa" w:w="1257"/>
+            <w:gridSpan w:val="3"/>
+            <w:vMerge/>
+          </w:tcPr>
+          <w:p/>
+        </w:tc>
+        <w:tc>
+          <w:tcPr>
+            <w:tcW w:type="dxa" w:w="9218"/>
+            <w:gridSpan w:val="22"/>
+            <w:vMerge/>
+          </w:tcPr>
+          <w:p/>
+        </w:tc>
+      </w:tr>
+      <w:tr>
+        <w:trPr>
+          <w:trHeight w:val="340"/>
+        </w:trPr>
+        <w:tc>
+          <w:tcPr>
+            <w:tcW w:type="dxa" w:w="1257"/>
+            <w:gridSpan w:val="3"/>
+          </w:tcPr>
+          <w:p>
+            <w:r>
+              <w:t>项目名称</w:t>
+            </w:r>
+          </w:p>
+        </w:tc>
+        <w:tc>
+          <w:tcPr>
+            <w:tcW w:type="dxa" w:w="5447"/>
+            <w:gridSpan w:val="13"/>
+          </w:tcPr>
+          <w:p>
+            <w:r>
+              <w:t>宜昌市资源环境承载能力评价</w:t>
+            </w:r>
+          </w:p>
+        </w:tc>
+        <w:tc>
+          <w:tcPr>
+            <w:tcW w:type="dxa" w:w="1257"/>
+            <w:gridSpan w:val="3"/>
+          </w:tcPr>
+          <w:p>
+            <w:r>
+              <w:t>承担单位</w:t>
+            </w:r>
+          </w:p>
+        </w:tc>
+        <w:tc>
+          <w:tcPr>
+            <w:tcW w:type="dxa" w:w="2514"/>
+            <w:gridSpan w:val="6"/>
+          </w:tcPr>
+          <w:p>
+            <w:r/>
+          </w:p>
+        </w:tc>
+      </w:tr>
+      <w:tr>
+        <w:trPr>
+          <w:trHeight w:val="340"/>
+        </w:trPr>
+        <w:tc>
+          <w:tcPr>
+            <w:tcW w:type="dxa" w:w="1257"/>
+            <w:gridSpan w:val="3"/>
+          </w:tcPr>
+          <w:p>
+            <w:r>
+              <w:t>解译人员</w:t>
+            </w:r>
+          </w:p>
+        </w:tc>
+        <w:tc>
+          <w:tcPr>
+            <w:tcW w:type="dxa" w:w="2514"/>
+            <w:gridSpan w:val="6"/>
+          </w:tcPr>
+          <w:p>
+            <w:r/>
+          </w:p>
+        </w:tc>
+        <w:tc>
+          <w:tcPr>
+            <w:tcW w:type="dxa" w:w="1676"/>
+            <w:gridSpan w:val="4"/>
+          </w:tcPr>
+          <w:p>
+            <w:r>
+              <w:t>解译时间</w:t>
+            </w:r>
+          </w:p>
+        </w:tc>
+        <w:tc>
+          <w:tcPr>
+            <w:tcW w:type="dxa" w:w="2514"/>
+            <w:gridSpan w:val="6"/>
+          </w:tcPr>
+          <w:p>
+            <w:r/>
+          </w:p>
+        </w:tc>
+        <w:tc>
+          <w:tcPr>
+            <w:tcW w:type="dxa" w:w="1257"/>
+            <w:gridSpan w:val="3"/>
+          </w:tcPr>
+          <w:p>
+            <w:r>
+              <w:t>审核</w:t>
+            </w:r>
+          </w:p>
+        </w:tc>
+        <w:tc>
+          <w:tcPr>
+            <w:tcW w:type="dxa" w:w="1257"/>
+            <w:gridSpan w:val="3"/>
+          </w:tcPr>
+          <w:p>
+            <w:r/>
+          </w:p>
+        </w:tc>
+      </w:tr>
+    </w:tbl>
+    <w:p>
+      <w:r>
+        <w:br w:type="page"/>
+      </w:r>
+    </w:p>
+    <w:p>
+      <w:pPr>
+        <w:pStyle w:val="MyStyle"/>
+      </w:pPr>
+    </w:p>
+    <w:tbl>
+      <w:tblPr>
+        <w:tblStyle w:val="a3"/>
+        <w:tblW w:type="auto" w:w="0"/>
+        <w:jc w:val="center"/>
+        <w:tblLook w:firstColumn="1" w:firstRow="1" w:lastColumn="0" w:lastRow="0" w:noHBand="0" w:noVBand="1" w:val="04A0"/>
+      </w:tblPr>
+      <w:tblGrid>
+        <w:gridCol w:w="419"/>
+        <w:gridCol w:w="419"/>
+        <w:gridCol w:w="419"/>
+        <w:gridCol w:w="419"/>
+        <w:gridCol w:w="419"/>
+        <w:gridCol w:w="419"/>
+        <w:gridCol w:w="419"/>
+        <w:gridCol w:w="419"/>
+        <w:gridCol w:w="419"/>
+        <w:gridCol w:w="419"/>
+        <w:gridCol w:w="419"/>
+        <w:gridCol w:w="419"/>
+        <w:gridCol w:w="419"/>
+        <w:gridCol w:w="419"/>
+        <w:gridCol w:w="419"/>
+        <w:gridCol w:w="419"/>
+        <w:gridCol w:w="419"/>
+        <w:gridCol w:w="419"/>
+        <w:gridCol w:w="419"/>
+        <w:gridCol w:w="419"/>
+        <w:gridCol w:w="419"/>
+        <w:gridCol w:w="419"/>
+        <w:gridCol w:w="419"/>
+        <w:gridCol w:w="419"/>
+        <w:gridCol w:w="419"/>
+      </w:tblGrid>
+      <w:tr>
+        <w:trPr>
+          <w:trHeight w:val="340"/>
+        </w:trPr>
+        <w:tc>
+          <w:tcPr>
+            <w:tcW w:type="dxa" w:w="1257"/>
+            <w:gridSpan w:val="3"/>
+          </w:tcPr>
+          <w:p>
+            <w:r>
+              <w:t>解译编号</w:t>
+            </w:r>
+          </w:p>
+        </w:tc>
+        <w:tc>
+          <w:tcPr>
+            <w:tcW w:type="dxa" w:w="1676"/>
+            <w:gridSpan w:val="4"/>
+          </w:tcPr>
+          <w:p>
+            <w:r>
+              <w:t xml:space="preserve"> </w:t>
+            </w:r>
+          </w:p>
+        </w:tc>
+        <w:tc>
+          <w:tcPr>
+            <w:tcW w:type="dxa" w:w="2095"/>
+            <w:gridSpan w:val="5"/>
+          </w:tcPr>
+          <w:p>
+            <w:r>
+              <w:t>子项目名称</w:t>
+            </w:r>
+          </w:p>
+        </w:tc>
+        <w:tc>
+          <w:tcPr>
+            <w:tcW w:type="dxa" w:w="5447"/>
+            <w:gridSpan w:val="13"/>
+          </w:tcPr>
+          <w:p>
+            <w:r>
+              <w:t>沿江规划区1:5万水文地质环境地质综合遥感解译</w:t>
+            </w:r>
+          </w:p>
+        </w:tc>
+      </w:tr>
+      <w:tr>
+        <w:trPr>
+          <w:trHeight w:val="340"/>
+        </w:trPr>
+        <w:tc>
+          <w:tcPr>
+            <w:tcW w:type="dxa" w:w="1257"/>
+            <w:gridSpan w:val="3"/>
+            <w:vMerge w:val="restart"/>
+            <w:vAlign w:val="center"/>
+          </w:tcPr>
+          <w:p>
+            <w:r>
+              <w:t>解译内容</w:t>
+            </w:r>
+          </w:p>
+        </w:tc>
+        <w:tc>
+          <w:tcPr>
+            <w:tcW w:type="dxa" w:w="2514"/>
+            <w:gridSpan w:val="6"/>
+            <w:vMerge w:val="restart"/>
+          </w:tcPr>
+          <w:p>
+            <w:r>
+              <w:t>断层</w:t>
+            </w:r>
+          </w:p>
+        </w:tc>
+        <w:tc>
+          <w:tcPr>
+            <w:tcW w:type="dxa" w:w="838"/>
+            <w:gridSpan w:val="2"/>
+            <w:vMerge w:val="restart"/>
+            <w:vAlign w:val="center"/>
+          </w:tcPr>
+          <w:p>
+            <w:r>
+              <w:t>坐标</w:t>
+            </w:r>
+          </w:p>
+        </w:tc>
+        <w:tc>
+          <w:tcPr>
+            <w:tcW w:type="dxa" w:w="838"/>
+            <w:gridSpan w:val="2"/>
+          </w:tcPr>
+          <w:p>
+            <w:r>
+              <w:t>X</w:t>
+            </w:r>
+          </w:p>
+        </w:tc>
+        <w:tc>
+          <w:tcPr>
+            <w:tcW w:type="dxa" w:w="1676"/>
+            <w:gridSpan w:val="4"/>
+          </w:tcPr>
+          <w:p>
+            <w:r>
+              <w:t>3433752.51</w:t>
+            </w:r>
+          </w:p>
+        </w:tc>
+        <w:tc>
+          <w:tcPr>
+            <w:tcW w:type="dxa" w:w="838"/>
+            <w:gridSpan w:val="2"/>
+          </w:tcPr>
+          <w:p>
+            <w:r>
+              <w:t>N</w:t>
+            </w:r>
+          </w:p>
+        </w:tc>
+        <w:tc>
+          <w:tcPr>
+            <w:tcW w:type="dxa" w:w="2514"/>
+            <w:gridSpan w:val="6"/>
+          </w:tcPr>
+          <w:p>
+            <w:r>
+              <w:t>31° 1' 28.597" N</w:t>
+            </w:r>
+          </w:p>
+        </w:tc>
+      </w:tr>
+      <w:tr>
+        <w:trPr>
+          <w:trHeight w:val="340"/>
+        </w:trPr>
+        <w:tc>
+          <w:tcPr>
+            <w:tcW w:type="dxa" w:w="1257"/>
+            <w:gridSpan w:val="3"/>
+            <w:vMerge/>
+          </w:tcPr>
+          <w:p/>
+        </w:tc>
+        <w:tc>
+          <w:tcPr>
+            <w:tcW w:type="dxa" w:w="2514"/>
+            <w:gridSpan w:val="6"/>
+            <w:vMerge/>
+          </w:tcPr>
+          <w:p/>
+        </w:tc>
+        <w:tc>
+          <w:tcPr>
+            <w:tcW w:type="dxa" w:w="838"/>
+            <w:gridSpan w:val="2"/>
+            <w:vMerge/>
+          </w:tcPr>
+          <w:p/>
+        </w:tc>
+        <w:tc>
+          <w:tcPr>
+            <w:tcW w:type="dxa" w:w="838"/>
+            <w:gridSpan w:val="2"/>
+          </w:tcPr>
+          <w:p>
+            <w:r>
+              <w:t>Y</w:t>
+            </w:r>
+          </w:p>
+        </w:tc>
+        <w:tc>
+          <w:tcPr>
+            <w:tcW w:type="dxa" w:w="1676"/>
+            <w:gridSpan w:val="4"/>
+          </w:tcPr>
+          <w:p>
+            <w:r>
+              <w:t>467528.91</w:t>
+            </w:r>
+          </w:p>
+        </w:tc>
+        <w:tc>
+          <w:tcPr>
+            <w:tcW w:type="dxa" w:w="838"/>
+            <w:gridSpan w:val="2"/>
+          </w:tcPr>
+          <w:p>
+            <w:r>
+              <w:t>E</w:t>
+            </w:r>
+          </w:p>
+        </w:tc>
+        <w:tc>
+          <w:tcPr>
+            <w:tcW w:type="dxa" w:w="2514"/>
+            <w:gridSpan w:val="6"/>
+          </w:tcPr>
+          <w:p>
+            <w:r>
+              <w:t>110° 39' 35.703" E</w:t>
+            </w:r>
+          </w:p>
+        </w:tc>
+      </w:tr>
+      <w:tr>
+        <w:trPr>
+          <w:trHeight w:val="340"/>
+        </w:trPr>
+        <w:tc>
+          <w:tcPr>
+            <w:tcW w:type="dxa" w:w="1257"/>
+            <w:gridSpan w:val="3"/>
+          </w:tcPr>
+          <w:p>
+            <w:r>
+              <w:t>地理位置</w:t>
+            </w:r>
+          </w:p>
+        </w:tc>
+        <w:tc>
+          <w:tcPr>
+            <w:tcW w:type="dxa" w:w="9218"/>
+            <w:gridSpan w:val="22"/>
+          </w:tcPr>
+          <w:p>
+            <w:r>
+              <w:t xml:space="preserve"> </w:t>
+            </w:r>
+          </w:p>
+        </w:tc>
+      </w:tr>
+      <w:tr>
+        <w:trPr>
+          <w:trHeight w:val="340"/>
+        </w:trPr>
+        <w:tc>
+          <w:tcPr>
+            <w:tcW w:type="dxa" w:w="1257"/>
+            <w:gridSpan w:val="3"/>
+          </w:tcPr>
+          <w:p>
+            <w:r>
+              <w:t>影像概貌</w:t>
+            </w:r>
+          </w:p>
+        </w:tc>
+        <w:tc>
+          <w:tcPr>
+            <w:tcW w:type="dxa" w:w="9218"/>
+            <w:gridSpan w:val="22"/>
+          </w:tcPr>
+          <w:p>
+            <w:r>
+              <w:t xml:space="preserve"> </w:t>
+            </w:r>
+          </w:p>
+        </w:tc>
+      </w:tr>
+      <w:tr>
+        <w:trPr>
+          <w:trHeight w:val="340"/>
+        </w:trPr>
+        <w:tc>
+          <w:tcPr>
+            <w:tcW w:type="dxa" w:w="1257"/>
+            <w:gridSpan w:val="3"/>
+            <w:vAlign w:val="center"/>
+          </w:tcPr>
+          <w:p>
+            <w:r>
+              <w:t>遥感影像</w:t>
+            </w:r>
+          </w:p>
+        </w:tc>
+        <w:tc>
+          <w:tcPr>
+            <w:tcW w:type="dxa" w:w="9218"/>
+            <w:gridSpan w:val="22"/>
+          </w:tcPr>
+          <w:p>
+            <w:pPr>
+              <w:jc w:val="center"/>
+            </w:pPr>
+            <w:r>
+              <w:drawing>
+                <wp:inline xmlns:a="http://schemas.openxmlformats.org/drawingml/2006/main" xmlns:pic="http://schemas.openxmlformats.org/drawingml/2006/picture">
+                  <wp:extent cx="2743200" cy="2286000"/>
+                  <wp:docPr id="2" name="Picture 2"/>
+                  <wp:cNvGraphicFramePr>
+                    <a:graphicFrameLocks noChangeAspect="1"/>
+                  </wp:cNvGraphicFramePr>
+                  <a:graphic>
+                    <a:graphicData uri="http://schemas.openxmlformats.org/drawingml/2006/picture">
+                      <pic:pic>
+                        <pic:nvPicPr>
+                          <pic:cNvPr id="0" name=" .jpg"/>
+                          <pic:cNvPicPr/>
+                        </pic:nvPicPr>
+                        <pic:blipFill>
+                          <a:blip r:embed="rId10"/>
+                          <a:stretch>
+                            <a:fillRect/>
+                          </a:stretch>
+                        </pic:blipFill>
+                        <pic:spPr>
+                          <a:xfrm>
+                            <a:off x="0" y="0"/>
+                            <a:ext cx="2743200" cy="2286000"/>
+                          </a:xfrm>
+                          <a:prstGeom prst="rect"/>
+                        </pic:spPr>
+                      </pic:pic>
+                    </a:graphicData>
+                  </a:graphic>
+                </wp:inline>
+              </w:drawing>
+            </w:r>
+          </w:p>
+        </w:tc>
+      </w:tr>
+      <w:tr>
+        <w:trPr>
+          <w:trHeight w:val="4320"/>
+        </w:trPr>
+        <w:tc>
+          <w:tcPr>
+            <w:tcW w:type="dxa" w:w="1257"/>
+            <w:gridSpan w:val="3"/>
+            <w:vAlign w:val="center"/>
+          </w:tcPr>
+          <w:p>
+            <w:r>
+              <w:t>野外验证</w:t>
+            </w:r>
+          </w:p>
+        </w:tc>
+        <w:tc>
+          <w:tcPr>
+            <w:tcW w:type="dxa" w:w="4609"/>
+            <w:gridSpan w:val="11"/>
+          </w:tcPr>
+          <w:p/>
+        </w:tc>
+        <w:tc>
+          <w:tcPr>
+            <w:tcW w:type="dxa" w:w="4609"/>
+            <w:gridSpan w:val="11"/>
+          </w:tcPr>
+          <w:p/>
+        </w:tc>
+      </w:tr>
+      <w:tr>
+        <w:trPr>
+          <w:trHeight w:val="340"/>
+        </w:trPr>
+        <w:tc>
+          <w:tcPr>
+            <w:tcW w:type="dxa" w:w="1257"/>
+            <w:gridSpan w:val="3"/>
+            <w:vMerge w:val="restart"/>
+            <w:vAlign w:val="center"/>
+          </w:tcPr>
+          <w:p>
+            <w:r>
+              <w:t>综合解译</w:t>
+            </w:r>
+          </w:p>
+        </w:tc>
+        <w:tc>
+          <w:tcPr>
+            <w:tcW w:type="dxa" w:w="9218"/>
+            <w:gridSpan w:val="22"/>
+            <w:vMerge w:val="restart"/>
+          </w:tcPr>
+          <w:p>
+            <w:r>
+              <w:t xml:space="preserve"> </w:t>
+            </w:r>
+          </w:p>
+        </w:tc>
+      </w:tr>
+      <w:tr>
+        <w:trPr>
+          <w:trHeight w:val="340"/>
+        </w:trPr>
+        <w:tc>
+          <w:tcPr>
+            <w:tcW w:type="dxa" w:w="1257"/>
+            <w:gridSpan w:val="3"/>
+            <w:vMerge/>
+          </w:tcPr>
+          <w:p/>
+        </w:tc>
+        <w:tc>
+          <w:tcPr>
+            <w:tcW w:type="dxa" w:w="9218"/>
+            <w:gridSpan w:val="22"/>
+            <w:vMerge/>
+          </w:tcPr>
+          <w:p/>
+        </w:tc>
+      </w:tr>
+      <w:tr>
+        <w:trPr>
+          <w:trHeight w:val="340"/>
+        </w:trPr>
+        <w:tc>
+          <w:tcPr>
+            <w:tcW w:type="dxa" w:w="1257"/>
+            <w:gridSpan w:val="3"/>
+            <w:vMerge/>
+          </w:tcPr>
+          <w:p/>
+        </w:tc>
+        <w:tc>
+          <w:tcPr>
+            <w:tcW w:type="dxa" w:w="9218"/>
+            <w:gridSpan w:val="22"/>
+            <w:vMerge/>
+          </w:tcPr>
+          <w:p/>
+        </w:tc>
+      </w:tr>
+      <w:tr>
+        <w:trPr>
+          <w:trHeight w:val="340"/>
+        </w:trPr>
+        <w:tc>
+          <w:tcPr>
+            <w:tcW w:type="dxa" w:w="1257"/>
+            <w:gridSpan w:val="3"/>
+          </w:tcPr>
+          <w:p>
+            <w:r>
+              <w:t>项目名称</w:t>
+            </w:r>
+          </w:p>
+        </w:tc>
+        <w:tc>
+          <w:tcPr>
+            <w:tcW w:type="dxa" w:w="5447"/>
+            <w:gridSpan w:val="13"/>
+          </w:tcPr>
+          <w:p>
+            <w:r>
+              <w:t>宜昌市资源环境承载能力评价</w:t>
+            </w:r>
+          </w:p>
+        </w:tc>
+        <w:tc>
+          <w:tcPr>
+            <w:tcW w:type="dxa" w:w="1257"/>
+            <w:gridSpan w:val="3"/>
+          </w:tcPr>
+          <w:p>
+            <w:r>
+              <w:t>承担单位</w:t>
+            </w:r>
+          </w:p>
+        </w:tc>
+        <w:tc>
+          <w:tcPr>
+            <w:tcW w:type="dxa" w:w="2514"/>
+            <w:gridSpan w:val="6"/>
+          </w:tcPr>
+          <w:p>
+            <w:r/>
+          </w:p>
+        </w:tc>
+      </w:tr>
+      <w:tr>
+        <w:trPr>
+          <w:trHeight w:val="340"/>
+        </w:trPr>
+        <w:tc>
+          <w:tcPr>
+            <w:tcW w:type="dxa" w:w="1257"/>
+            <w:gridSpan w:val="3"/>
+          </w:tcPr>
+          <w:p>
+            <w:r>
+              <w:t>解译人员</w:t>
+            </w:r>
+          </w:p>
+        </w:tc>
+        <w:tc>
+          <w:tcPr>
+            <w:tcW w:type="dxa" w:w="2514"/>
+            <w:gridSpan w:val="6"/>
+          </w:tcPr>
+          <w:p>
+            <w:r/>
+          </w:p>
+        </w:tc>
+        <w:tc>
+          <w:tcPr>
+            <w:tcW w:type="dxa" w:w="1676"/>
+            <w:gridSpan w:val="4"/>
+          </w:tcPr>
+          <w:p>
+            <w:r>
+              <w:t>解译时间</w:t>
+            </w:r>
+          </w:p>
+        </w:tc>
+        <w:tc>
+          <w:tcPr>
+            <w:tcW w:type="dxa" w:w="2514"/>
+            <w:gridSpan w:val="6"/>
+          </w:tcPr>
+          <w:p>
+            <w:r/>
+          </w:p>
+        </w:tc>
+        <w:tc>
+          <w:tcPr>
+            <w:tcW w:type="dxa" w:w="1257"/>
+            <w:gridSpan w:val="3"/>
+          </w:tcPr>
+          <w:p>
+            <w:r>
+              <w:t>审核</w:t>
+            </w:r>
+          </w:p>
+        </w:tc>
+        <w:tc>
+          <w:tcPr>
+            <w:tcW w:type="dxa" w:w="1257"/>
+            <w:gridSpan w:val="3"/>
+          </w:tcPr>
+          <w:p>
+            <w:r/>
+          </w:p>
+        </w:tc>
+      </w:tr>
+    </w:tbl>
+    <w:p>
+      <w:r>
+        <w:br w:type="page"/>
+      </w:r>
+    </w:p>
+    <w:p>
+      <w:pPr>
+        <w:pStyle w:val="MyStyle"/>
+      </w:pPr>
+    </w:p>
+    <w:tbl>
+      <w:tblPr>
+        <w:tblStyle w:val="a3"/>
+        <w:tblW w:type="auto" w:w="0"/>
+        <w:jc w:val="center"/>
+        <w:tblLook w:firstColumn="1" w:firstRow="1" w:lastColumn="0" w:lastRow="0" w:noHBand="0" w:noVBand="1" w:val="04A0"/>
+      </w:tblPr>
+      <w:tblGrid>
+        <w:gridCol w:w="419"/>
+        <w:gridCol w:w="419"/>
+        <w:gridCol w:w="419"/>
+        <w:gridCol w:w="419"/>
+        <w:gridCol w:w="419"/>
+        <w:gridCol w:w="419"/>
+        <w:gridCol w:w="419"/>
+        <w:gridCol w:w="419"/>
+        <w:gridCol w:w="419"/>
+        <w:gridCol w:w="419"/>
+        <w:gridCol w:w="419"/>
+        <w:gridCol w:w="419"/>
+        <w:gridCol w:w="419"/>
+        <w:gridCol w:w="419"/>
+        <w:gridCol w:w="419"/>
+        <w:gridCol w:w="419"/>
+        <w:gridCol w:w="419"/>
+        <w:gridCol w:w="419"/>
+        <w:gridCol w:w="419"/>
+        <w:gridCol w:w="419"/>
+        <w:gridCol w:w="419"/>
+        <w:gridCol w:w="419"/>
+        <w:gridCol w:w="419"/>
+        <w:gridCol w:w="419"/>
+        <w:gridCol w:w="419"/>
+      </w:tblGrid>
+      <w:tr>
+        <w:trPr>
+          <w:trHeight w:val="340"/>
+        </w:trPr>
+        <w:tc>
+          <w:tcPr>
+            <w:tcW w:type="dxa" w:w="1257"/>
+            <w:gridSpan w:val="3"/>
+          </w:tcPr>
+          <w:p>
+            <w:r>
+              <w:t>解译编号</w:t>
+            </w:r>
+          </w:p>
+        </w:tc>
+        <w:tc>
+          <w:tcPr>
+            <w:tcW w:type="dxa" w:w="1676"/>
+            <w:gridSpan w:val="4"/>
+          </w:tcPr>
+          <w:p>
+            <w:r>
+              <w:t xml:space="preserve"> </w:t>
+            </w:r>
+          </w:p>
+        </w:tc>
+        <w:tc>
+          <w:tcPr>
+            <w:tcW w:type="dxa" w:w="2095"/>
+            <w:gridSpan w:val="5"/>
+          </w:tcPr>
+          <w:p>
+            <w:r>
+              <w:t>子项目名称</w:t>
+            </w:r>
+          </w:p>
+        </w:tc>
+        <w:tc>
+          <w:tcPr>
+            <w:tcW w:type="dxa" w:w="5447"/>
+            <w:gridSpan w:val="13"/>
+          </w:tcPr>
+          <w:p>
+            <w:r>
+              <w:t>沿江规划区1:5万水文地质环境地质综合遥感解译</w:t>
+            </w:r>
+          </w:p>
+        </w:tc>
+      </w:tr>
+      <w:tr>
+        <w:trPr>
+          <w:trHeight w:val="340"/>
+        </w:trPr>
+        <w:tc>
+          <w:tcPr>
+            <w:tcW w:type="dxa" w:w="1257"/>
+            <w:gridSpan w:val="3"/>
+            <w:vMerge w:val="restart"/>
+            <w:vAlign w:val="center"/>
+          </w:tcPr>
+          <w:p>
+            <w:r>
+              <w:t>解译内容</w:t>
+            </w:r>
+          </w:p>
+        </w:tc>
+        <w:tc>
+          <w:tcPr>
+            <w:tcW w:type="dxa" w:w="2514"/>
+            <w:gridSpan w:val="6"/>
+            <w:vMerge w:val="restart"/>
+          </w:tcPr>
+          <w:p>
+            <w:r>
+              <w:t>断层</w:t>
+            </w:r>
+          </w:p>
+        </w:tc>
+        <w:tc>
+          <w:tcPr>
+            <w:tcW w:type="dxa" w:w="838"/>
+            <w:gridSpan w:val="2"/>
+            <w:vMerge w:val="restart"/>
+            <w:vAlign w:val="center"/>
+          </w:tcPr>
+          <w:p>
+            <w:r>
+              <w:t>坐标</w:t>
+            </w:r>
+          </w:p>
+        </w:tc>
+        <w:tc>
+          <w:tcPr>
+            <w:tcW w:type="dxa" w:w="838"/>
+            <w:gridSpan w:val="2"/>
+          </w:tcPr>
+          <w:p>
+            <w:r>
+              <w:t>X</w:t>
+            </w:r>
+          </w:p>
+        </w:tc>
+        <w:tc>
+          <w:tcPr>
+            <w:tcW w:type="dxa" w:w="1676"/>
+            <w:gridSpan w:val="4"/>
+          </w:tcPr>
+          <w:p>
+            <w:r>
+              <w:t>3422873.04</w:t>
+            </w:r>
+          </w:p>
+        </w:tc>
+        <w:tc>
+          <w:tcPr>
+            <w:tcW w:type="dxa" w:w="838"/>
+            <w:gridSpan w:val="2"/>
+          </w:tcPr>
+          <w:p>
+            <w:r>
+              <w:t>N</w:t>
+            </w:r>
+          </w:p>
+        </w:tc>
+        <w:tc>
+          <w:tcPr>
+            <w:tcW w:type="dxa" w:w="2514"/>
+            <w:gridSpan w:val="6"/>
+          </w:tcPr>
+          <w:p>
+            <w:r>
+              <w:t>30° 55' 36.148" N</w:t>
+            </w:r>
+          </w:p>
+        </w:tc>
+      </w:tr>
+      <w:tr>
+        <w:trPr>
+          <w:trHeight w:val="340"/>
+        </w:trPr>
+        <w:tc>
+          <w:tcPr>
+            <w:tcW w:type="dxa" w:w="1257"/>
+            <w:gridSpan w:val="3"/>
+            <w:vMerge/>
+          </w:tcPr>
+          <w:p/>
+        </w:tc>
+        <w:tc>
+          <w:tcPr>
+            <w:tcW w:type="dxa" w:w="2514"/>
+            <w:gridSpan w:val="6"/>
+            <w:vMerge/>
+          </w:tcPr>
+          <w:p/>
+        </w:tc>
+        <w:tc>
+          <w:tcPr>
+            <w:tcW w:type="dxa" w:w="838"/>
+            <w:gridSpan w:val="2"/>
+            <w:vMerge/>
+          </w:tcPr>
+          <w:p/>
+        </w:tc>
+        <w:tc>
+          <w:tcPr>
+            <w:tcW w:type="dxa" w:w="838"/>
+            <w:gridSpan w:val="2"/>
+          </w:tcPr>
+          <w:p>
+            <w:r>
+              <w:t>Y</w:t>
+            </w:r>
+          </w:p>
+        </w:tc>
+        <w:tc>
+          <w:tcPr>
+            <w:tcW w:type="dxa" w:w="1676"/>
+            <w:gridSpan w:val="4"/>
+          </w:tcPr>
+          <w:p>
+            <w:r>
+              <w:t>484591.09</w:t>
+            </w:r>
+          </w:p>
+        </w:tc>
+        <w:tc>
+          <w:tcPr>
+            <w:tcW w:type="dxa" w:w="838"/>
+            <w:gridSpan w:val="2"/>
+          </w:tcPr>
+          <w:p>
+            <w:r>
+              <w:t>E</w:t>
+            </w:r>
+          </w:p>
+        </w:tc>
+        <w:tc>
+          <w:tcPr>
+            <w:tcW w:type="dxa" w:w="2514"/>
+            <w:gridSpan w:val="6"/>
+          </w:tcPr>
+          <w:p>
+            <w:r>
+              <w:t>110° 50' 19.602" E</w:t>
+            </w:r>
+          </w:p>
+        </w:tc>
+      </w:tr>
+      <w:tr>
+        <w:trPr>
+          <w:trHeight w:val="340"/>
+        </w:trPr>
+        <w:tc>
+          <w:tcPr>
+            <w:tcW w:type="dxa" w:w="1257"/>
+            <w:gridSpan w:val="3"/>
+          </w:tcPr>
+          <w:p>
+            <w:r>
+              <w:t>地理位置</w:t>
+            </w:r>
+          </w:p>
+        </w:tc>
+        <w:tc>
+          <w:tcPr>
+            <w:tcW w:type="dxa" w:w="9218"/>
+            <w:gridSpan w:val="22"/>
+          </w:tcPr>
+          <w:p>
+            <w:r>
+              <w:t xml:space="preserve"> </w:t>
+            </w:r>
+          </w:p>
+        </w:tc>
+      </w:tr>
+      <w:tr>
+        <w:trPr>
+          <w:trHeight w:val="340"/>
+        </w:trPr>
+        <w:tc>
+          <w:tcPr>
+            <w:tcW w:type="dxa" w:w="1257"/>
+            <w:gridSpan w:val="3"/>
+          </w:tcPr>
+          <w:p>
+            <w:r>
+              <w:t>影像概貌</w:t>
+            </w:r>
+          </w:p>
+        </w:tc>
+        <w:tc>
+          <w:tcPr>
+            <w:tcW w:type="dxa" w:w="9218"/>
+            <w:gridSpan w:val="22"/>
+          </w:tcPr>
+          <w:p>
+            <w:r>
+              <w:t xml:space="preserve"> </w:t>
+            </w:r>
+          </w:p>
+        </w:tc>
+      </w:tr>
+      <w:tr>
+        <w:trPr>
+          <w:trHeight w:val="340"/>
+        </w:trPr>
+        <w:tc>
+          <w:tcPr>
+            <w:tcW w:type="dxa" w:w="1257"/>
+            <w:gridSpan w:val="3"/>
+            <w:vAlign w:val="center"/>
+          </w:tcPr>
+          <w:p>
+            <w:r>
+              <w:t>遥感影像</w:t>
+            </w:r>
+          </w:p>
+        </w:tc>
+        <w:tc>
+          <w:tcPr>
+            <w:tcW w:type="dxa" w:w="9218"/>
+            <w:gridSpan w:val="22"/>
+          </w:tcPr>
+          <w:p>
+            <w:pPr>
+              <w:jc w:val="center"/>
+            </w:pPr>
+            <w:r>
+              <w:drawing>
+                <wp:inline xmlns:a="http://schemas.openxmlformats.org/drawingml/2006/main" xmlns:pic="http://schemas.openxmlformats.org/drawingml/2006/picture">
+                  <wp:extent cx="2743200" cy="2286000"/>
+                  <wp:docPr id="3" name="Picture 3"/>
+                  <wp:cNvGraphicFramePr>
+                    <a:graphicFrameLocks noChangeAspect="1"/>
+                  </wp:cNvGraphicFramePr>
+                  <a:graphic>
+                    <a:graphicData uri="http://schemas.openxmlformats.org/drawingml/2006/picture">
+                      <pic:pic>
+                        <pic:nvPicPr>
+                          <pic:cNvPr id="0" name=" .jpg"/>
+                          <pic:cNvPicPr/>
+                        </pic:nvPicPr>
+                        <pic:blipFill>
+                          <a:blip r:embed="rId11"/>
+                          <a:stretch>
+                            <a:fillRect/>
+                          </a:stretch>
+                        </pic:blipFill>
+                        <pic:spPr>
+                          <a:xfrm>
+                            <a:off x="0" y="0"/>
+                            <a:ext cx="2743200" cy="2286000"/>
+                          </a:xfrm>
+                          <a:prstGeom prst="rect"/>
+                        </pic:spPr>
+                      </pic:pic>
+                    </a:graphicData>
+                  </a:graphic>
+                </wp:inline>
+              </w:drawing>
+            </w:r>
+          </w:p>
+        </w:tc>
+      </w:tr>
+      <w:tr>
+        <w:trPr>
+          <w:trHeight w:val="4320"/>
+        </w:trPr>
+        <w:tc>
+          <w:tcPr>
+            <w:tcW w:type="dxa" w:w="1257"/>
+            <w:gridSpan w:val="3"/>
+            <w:vAlign w:val="center"/>
+          </w:tcPr>
+          <w:p>
+            <w:r>
+              <w:t>野外验证</w:t>
+            </w:r>
+          </w:p>
+        </w:tc>
+        <w:tc>
+          <w:tcPr>
+            <w:tcW w:type="dxa" w:w="4609"/>
+            <w:gridSpan w:val="11"/>
+          </w:tcPr>
+          <w:p/>
+        </w:tc>
+        <w:tc>
+          <w:tcPr>
+            <w:tcW w:type="dxa" w:w="4609"/>
+            <w:gridSpan w:val="11"/>
+          </w:tcPr>
+          <w:p/>
+        </w:tc>
+      </w:tr>
+      <w:tr>
+        <w:trPr>
+          <w:trHeight w:val="340"/>
+        </w:trPr>
+        <w:tc>
+          <w:tcPr>
+            <w:tcW w:type="dxa" w:w="1257"/>
+            <w:gridSpan w:val="3"/>
+            <w:vMerge w:val="restart"/>
+            <w:vAlign w:val="center"/>
+          </w:tcPr>
+          <w:p>
+            <w:r>
+              <w:t>综合解译</w:t>
+            </w:r>
+          </w:p>
+        </w:tc>
+        <w:tc>
+          <w:tcPr>
+            <w:tcW w:type="dxa" w:w="9218"/>
+            <w:gridSpan w:val="22"/>
+            <w:vMerge w:val="restart"/>
+          </w:tcPr>
+          <w:p>
+            <w:r>
+              <w:t xml:space="preserve"> </w:t>
+            </w:r>
+          </w:p>
+        </w:tc>
+      </w:tr>
+      <w:tr>
+        <w:trPr>
+          <w:trHeight w:val="340"/>
+        </w:trPr>
+        <w:tc>
+          <w:tcPr>
+            <w:tcW w:type="dxa" w:w="1257"/>
+            <w:gridSpan w:val="3"/>
+            <w:vMerge/>
+          </w:tcPr>
+          <w:p/>
+        </w:tc>
+        <w:tc>
+          <w:tcPr>
+            <w:tcW w:type="dxa" w:w="9218"/>
+            <w:gridSpan w:val="22"/>
+            <w:vMerge/>
+          </w:tcPr>
+          <w:p/>
+        </w:tc>
+      </w:tr>
+      <w:tr>
+        <w:trPr>
+          <w:trHeight w:val="340"/>
+        </w:trPr>
+        <w:tc>
+          <w:tcPr>
+            <w:tcW w:type="dxa" w:w="1257"/>
+            <w:gridSpan w:val="3"/>
+            <w:vMerge/>
+          </w:tcPr>
+          <w:p/>
+        </w:tc>
+        <w:tc>
+          <w:tcPr>
+            <w:tcW w:type="dxa" w:w="9218"/>
+            <w:gridSpan w:val="22"/>
+            <w:vMerge/>
+          </w:tcPr>
+          <w:p/>
+        </w:tc>
+      </w:tr>
+      <w:tr>
+        <w:trPr>
+          <w:trHeight w:val="340"/>
+        </w:trPr>
+        <w:tc>
+          <w:tcPr>
+            <w:tcW w:type="dxa" w:w="1257"/>
+            <w:gridSpan w:val="3"/>
+          </w:tcPr>
+          <w:p>
+            <w:r>
+              <w:t>项目名称</w:t>
+            </w:r>
+          </w:p>
+        </w:tc>
+        <w:tc>
+          <w:tcPr>
+            <w:tcW w:type="dxa" w:w="5447"/>
+            <w:gridSpan w:val="13"/>
+          </w:tcPr>
+          <w:p>
+            <w:r>
+              <w:t>宜昌市资源环境承载能力评价</w:t>
+            </w:r>
+          </w:p>
+        </w:tc>
+        <w:tc>
+          <w:tcPr>
+            <w:tcW w:type="dxa" w:w="1257"/>
+            <w:gridSpan w:val="3"/>
+          </w:tcPr>
+          <w:p>
+            <w:r>
+              <w:t>承担单位</w:t>
+            </w:r>
+          </w:p>
+        </w:tc>
+        <w:tc>
+          <w:tcPr>
+            <w:tcW w:type="dxa" w:w="2514"/>
+            <w:gridSpan w:val="6"/>
+          </w:tcPr>
+          <w:p>
+            <w:r/>
+          </w:p>
+        </w:tc>
+      </w:tr>
+      <w:tr>
+        <w:trPr>
+          <w:trHeight w:val="340"/>
+        </w:trPr>
+        <w:tc>
+          <w:tcPr>
+            <w:tcW w:type="dxa" w:w="1257"/>
+            <w:gridSpan w:val="3"/>
+          </w:tcPr>
+          <w:p>
+            <w:r>
+              <w:t>解译人员</w:t>
+            </w:r>
+          </w:p>
+        </w:tc>
+        <w:tc>
+          <w:tcPr>
+            <w:tcW w:type="dxa" w:w="2514"/>
+            <w:gridSpan w:val="6"/>
+          </w:tcPr>
+          <w:p>
+            <w:r/>
+          </w:p>
+        </w:tc>
+        <w:tc>
+          <w:tcPr>
+            <w:tcW w:type="dxa" w:w="1676"/>
+            <w:gridSpan w:val="4"/>
+          </w:tcPr>
+          <w:p>
+            <w:r>
+              <w:t>解译时间</w:t>
+            </w:r>
+          </w:p>
+        </w:tc>
+        <w:tc>
+          <w:tcPr>
+            <w:tcW w:type="dxa" w:w="2514"/>
+            <w:gridSpan w:val="6"/>
+          </w:tcPr>
+          <w:p>
+            <w:r/>
+          </w:p>
+        </w:tc>
+        <w:tc>
+          <w:tcPr>
+            <w:tcW w:type="dxa" w:w="1257"/>
+            <w:gridSpan w:val="3"/>
+          </w:tcPr>
+          <w:p>
+            <w:r>
+              <w:t>审核</w:t>
+            </w:r>
+          </w:p>
+        </w:tc>
+        <w:tc>
+          <w:tcPr>
+            <w:tcW w:type="dxa" w:w="1257"/>
+            <w:gridSpan w:val="3"/>
+          </w:tcPr>
+          <w:p>
+            <w:r/>
+          </w:p>
+        </w:tc>
+      </w:tr>
+    </w:tbl>
+    <w:p>
+      <w:r>
+        <w:br w:type="page"/>
+      </w:r>
+    </w:p>
+    <w:p>
+      <w:pPr>
+        <w:pStyle w:val="MyStyle"/>
+      </w:pPr>
+    </w:p>
+    <w:tbl>
+      <w:tblPr>
+        <w:tblStyle w:val="a3"/>
+        <w:tblW w:type="auto" w:w="0"/>
+        <w:jc w:val="center"/>
+        <w:tblLook w:firstColumn="1" w:firstRow="1" w:lastColumn="0" w:lastRow="0" w:noHBand="0" w:noVBand="1" w:val="04A0"/>
+      </w:tblPr>
+      <w:tblGrid>
+        <w:gridCol w:w="419"/>
+        <w:gridCol w:w="419"/>
+        <w:gridCol w:w="419"/>
+        <w:gridCol w:w="419"/>
+        <w:gridCol w:w="419"/>
+        <w:gridCol w:w="419"/>
+        <w:gridCol w:w="419"/>
+        <w:gridCol w:w="419"/>
+        <w:gridCol w:w="419"/>
+        <w:gridCol w:w="419"/>
+        <w:gridCol w:w="419"/>
+        <w:gridCol w:w="419"/>
+        <w:gridCol w:w="419"/>
+        <w:gridCol w:w="419"/>
+        <w:gridCol w:w="419"/>
+        <w:gridCol w:w="419"/>
+        <w:gridCol w:w="419"/>
+        <w:gridCol w:w="419"/>
+        <w:gridCol w:w="419"/>
+        <w:gridCol w:w="419"/>
+        <w:gridCol w:w="419"/>
+        <w:gridCol w:w="419"/>
+        <w:gridCol w:w="419"/>
+        <w:gridCol w:w="419"/>
+        <w:gridCol w:w="419"/>
+      </w:tblGrid>
+      <w:tr>
+        <w:trPr>
+          <w:trHeight w:val="340"/>
+        </w:trPr>
+        <w:tc>
+          <w:tcPr>
+            <w:tcW w:type="dxa" w:w="1257"/>
+            <w:gridSpan w:val="3"/>
+          </w:tcPr>
+          <w:p>
+            <w:r>
+              <w:t>解译编号</w:t>
+            </w:r>
+          </w:p>
+        </w:tc>
+        <w:tc>
+          <w:tcPr>
+            <w:tcW w:type="dxa" w:w="1676"/>
+            <w:gridSpan w:val="4"/>
+          </w:tcPr>
+          <w:p>
+            <w:r>
+              <w:t xml:space="preserve"> </w:t>
+            </w:r>
+          </w:p>
+        </w:tc>
+        <w:tc>
+          <w:tcPr>
+            <w:tcW w:type="dxa" w:w="2095"/>
+            <w:gridSpan w:val="5"/>
+          </w:tcPr>
+          <w:p>
+            <w:r>
+              <w:t>子项目名称</w:t>
+            </w:r>
+          </w:p>
+        </w:tc>
+        <w:tc>
+          <w:tcPr>
+            <w:tcW w:type="dxa" w:w="5447"/>
+            <w:gridSpan w:val="13"/>
+          </w:tcPr>
+          <w:p>
+            <w:r>
+              <w:t>沿江规划区1:5万水文地质环境地质综合遥感解译</w:t>
+            </w:r>
+          </w:p>
+        </w:tc>
+      </w:tr>
+      <w:tr>
+        <w:trPr>
+          <w:trHeight w:val="340"/>
+        </w:trPr>
+        <w:tc>
+          <w:tcPr>
+            <w:tcW w:type="dxa" w:w="1257"/>
+            <w:gridSpan w:val="3"/>
+            <w:vMerge w:val="restart"/>
+            <w:vAlign w:val="center"/>
+          </w:tcPr>
+          <w:p>
+            <w:r>
+              <w:t>解译内容</w:t>
+            </w:r>
+          </w:p>
+        </w:tc>
+        <w:tc>
+          <w:tcPr>
+            <w:tcW w:type="dxa" w:w="2514"/>
+            <w:gridSpan w:val="6"/>
+            <w:vMerge w:val="restart"/>
+          </w:tcPr>
+          <w:p>
+            <w:r>
+              <w:t>断层</w:t>
+            </w:r>
+          </w:p>
+        </w:tc>
+        <w:tc>
+          <w:tcPr>
+            <w:tcW w:type="dxa" w:w="838"/>
+            <w:gridSpan w:val="2"/>
+            <w:vMerge w:val="restart"/>
+            <w:vAlign w:val="center"/>
+          </w:tcPr>
+          <w:p>
+            <w:r>
+              <w:t>坐标</w:t>
+            </w:r>
+          </w:p>
+        </w:tc>
+        <w:tc>
+          <w:tcPr>
+            <w:tcW w:type="dxa" w:w="838"/>
+            <w:gridSpan w:val="2"/>
+          </w:tcPr>
+          <w:p>
+            <w:r>
+              <w:t>X</w:t>
+            </w:r>
+          </w:p>
+        </w:tc>
+        <w:tc>
+          <w:tcPr>
+            <w:tcW w:type="dxa" w:w="1676"/>
+            <w:gridSpan w:val="4"/>
+          </w:tcPr>
+          <w:p>
+            <w:r>
+              <w:t>3398827.26</w:t>
+            </w:r>
+          </w:p>
+        </w:tc>
+        <w:tc>
+          <w:tcPr>
+            <w:tcW w:type="dxa" w:w="838"/>
+            <w:gridSpan w:val="2"/>
+          </w:tcPr>
+          <w:p>
+            <w:r>
+              <w:t>N</w:t>
+            </w:r>
+          </w:p>
+        </w:tc>
+        <w:tc>
+          <w:tcPr>
+            <w:tcW w:type="dxa" w:w="2514"/>
+            <w:gridSpan w:val="6"/>
+          </w:tcPr>
+          <w:p>
+            <w:r>
+              <w:t>30° 42' 35.757" N</w:t>
+            </w:r>
+          </w:p>
+        </w:tc>
+      </w:tr>
+      <w:tr>
+        <w:trPr>
+          <w:trHeight w:val="340"/>
+        </w:trPr>
+        <w:tc>
+          <w:tcPr>
+            <w:tcW w:type="dxa" w:w="1257"/>
+            <w:gridSpan w:val="3"/>
+            <w:vMerge/>
+          </w:tcPr>
+          <w:p/>
+        </w:tc>
+        <w:tc>
+          <w:tcPr>
+            <w:tcW w:type="dxa" w:w="2514"/>
+            <w:gridSpan w:val="6"/>
+            <w:vMerge/>
+          </w:tcPr>
+          <w:p/>
+        </w:tc>
+        <w:tc>
+          <w:tcPr>
+            <w:tcW w:type="dxa" w:w="838"/>
+            <w:gridSpan w:val="2"/>
+            <w:vMerge/>
+          </w:tcPr>
+          <w:p/>
+        </w:tc>
+        <w:tc>
+          <w:tcPr>
+            <w:tcW w:type="dxa" w:w="838"/>
+            <w:gridSpan w:val="2"/>
+          </w:tcPr>
+          <w:p>
+            <w:r>
+              <w:t>Y</w:t>
+            </w:r>
+          </w:p>
+        </w:tc>
+        <w:tc>
+          <w:tcPr>
+            <w:tcW w:type="dxa" w:w="1676"/>
+            <w:gridSpan w:val="4"/>
+          </w:tcPr>
+          <w:p>
+            <w:r>
+              <w:t>484064.03</w:t>
+            </w:r>
+          </w:p>
+        </w:tc>
+        <w:tc>
+          <w:tcPr>
+            <w:tcW w:type="dxa" w:w="838"/>
+            <w:gridSpan w:val="2"/>
+          </w:tcPr>
+          <w:p>
+            <w:r>
+              <w:t>E</w:t>
+            </w:r>
+          </w:p>
+        </w:tc>
+        <w:tc>
+          <w:tcPr>
+            <w:tcW w:type="dxa" w:w="2514"/>
+            <w:gridSpan w:val="6"/>
+          </w:tcPr>
+          <w:p>
+            <w:r>
+              <w:t>110° 50' 1.102" E</w:t>
+            </w:r>
+          </w:p>
+        </w:tc>
+      </w:tr>
+      <w:tr>
+        <w:trPr>
+          <w:trHeight w:val="340"/>
+        </w:trPr>
+        <w:tc>
+          <w:tcPr>
+            <w:tcW w:type="dxa" w:w="1257"/>
+            <w:gridSpan w:val="3"/>
+          </w:tcPr>
+          <w:p>
+            <w:r>
+              <w:t>地理位置</w:t>
+            </w:r>
+          </w:p>
+        </w:tc>
+        <w:tc>
+          <w:tcPr>
+            <w:tcW w:type="dxa" w:w="9218"/>
+            <w:gridSpan w:val="22"/>
+          </w:tcPr>
+          <w:p>
+            <w:r>
+              <w:t xml:space="preserve"> </w:t>
+            </w:r>
+          </w:p>
+        </w:tc>
+      </w:tr>
+      <w:tr>
+        <w:trPr>
+          <w:trHeight w:val="340"/>
+        </w:trPr>
+        <w:tc>
+          <w:tcPr>
+            <w:tcW w:type="dxa" w:w="1257"/>
+            <w:gridSpan w:val="3"/>
+          </w:tcPr>
+          <w:p>
+            <w:r>
+              <w:t>影像概貌</w:t>
+            </w:r>
+          </w:p>
+        </w:tc>
+        <w:tc>
+          <w:tcPr>
+            <w:tcW w:type="dxa" w:w="9218"/>
+            <w:gridSpan w:val="22"/>
+          </w:tcPr>
+          <w:p>
+            <w:r>
+              <w:t xml:space="preserve"> </w:t>
+            </w:r>
+          </w:p>
+        </w:tc>
+      </w:tr>
+      <w:tr>
+        <w:trPr>
+          <w:trHeight w:val="340"/>
+        </w:trPr>
+        <w:tc>
+          <w:tcPr>
+            <w:tcW w:type="dxa" w:w="1257"/>
+            <w:gridSpan w:val="3"/>
+            <w:vAlign w:val="center"/>
+          </w:tcPr>
+          <w:p>
+            <w:r>
+              <w:t>遥感影像</w:t>
+            </w:r>
+          </w:p>
+        </w:tc>
+        <w:tc>
+          <w:tcPr>
+            <w:tcW w:type="dxa" w:w="9218"/>
+            <w:gridSpan w:val="22"/>
+          </w:tcPr>
+          <w:p>
+            <w:pPr>
+              <w:jc w:val="center"/>
+            </w:pPr>
+            <w:r>
+              <w:drawing>
+                <wp:inline xmlns:a="http://schemas.openxmlformats.org/drawingml/2006/main" xmlns:pic="http://schemas.openxmlformats.org/drawingml/2006/picture">
+                  <wp:extent cx="2743200" cy="2286000"/>
+                  <wp:docPr id="4" name="Picture 4"/>
+                  <wp:cNvGraphicFramePr>
+                    <a:graphicFrameLocks noChangeAspect="1"/>
+                  </wp:cNvGraphicFramePr>
+                  <a:graphic>
+                    <a:graphicData uri="http://schemas.openxmlformats.org/drawingml/2006/picture">
+                      <pic:pic>
+                        <pic:nvPicPr>
+                          <pic:cNvPr id="0" name=" .jpg"/>
+                          <pic:cNvPicPr/>
+                        </pic:nvPicPr>
+                        <pic:blipFill>
+                          <a:blip r:embed="rId12"/>
+                          <a:stretch>
+                            <a:fillRect/>
+                          </a:stretch>
+                        </pic:blipFill>
+                        <pic:spPr>
+                          <a:xfrm>
+                            <a:off x="0" y="0"/>
+                            <a:ext cx="2743200" cy="2286000"/>
+                          </a:xfrm>
+                          <a:prstGeom prst="rect"/>
+                        </pic:spPr>
+                      </pic:pic>
+                    </a:graphicData>
+                  </a:graphic>
+                </wp:inline>
+              </w:drawing>
+            </w:r>
+          </w:p>
+        </w:tc>
+      </w:tr>
+      <w:tr>
+        <w:trPr>
+          <w:trHeight w:val="4320"/>
+        </w:trPr>
+        <w:tc>
+          <w:tcPr>
+            <w:tcW w:type="dxa" w:w="1257"/>
+            <w:gridSpan w:val="3"/>
+            <w:vAlign w:val="center"/>
+          </w:tcPr>
+          <w:p>
+            <w:r>
+              <w:t>野外验证</w:t>
+            </w:r>
+          </w:p>
+        </w:tc>
+        <w:tc>
+          <w:tcPr>
+            <w:tcW w:type="dxa" w:w="4609"/>
+            <w:gridSpan w:val="11"/>
+          </w:tcPr>
+          <w:p/>
+        </w:tc>
+        <w:tc>
+          <w:tcPr>
+            <w:tcW w:type="dxa" w:w="4609"/>
+            <w:gridSpan w:val="11"/>
+          </w:tcPr>
+          <w:p/>
+        </w:tc>
+      </w:tr>
+      <w:tr>
+        <w:trPr>
+          <w:trHeight w:val="340"/>
+        </w:trPr>
+        <w:tc>
+          <w:tcPr>
+            <w:tcW w:type="dxa" w:w="1257"/>
+            <w:gridSpan w:val="3"/>
+            <w:vMerge w:val="restart"/>
+            <w:vAlign w:val="center"/>
+          </w:tcPr>
+          <w:p>
+            <w:r>
+              <w:t>综合解译</w:t>
+            </w:r>
+          </w:p>
+        </w:tc>
+        <w:tc>
+          <w:tcPr>
+            <w:tcW w:type="dxa" w:w="9218"/>
+            <w:gridSpan w:val="22"/>
+            <w:vMerge w:val="restart"/>
+          </w:tcPr>
+          <w:p>
+            <w:r>
+              <w:t xml:space="preserve"> </w:t>
+            </w:r>
+          </w:p>
+        </w:tc>
+      </w:tr>
+      <w:tr>
+        <w:trPr>
+          <w:trHeight w:val="340"/>
+        </w:trPr>
+        <w:tc>
+          <w:tcPr>
+            <w:tcW w:type="dxa" w:w="1257"/>
+            <w:gridSpan w:val="3"/>
+            <w:vMerge/>
+          </w:tcPr>
+          <w:p/>
+        </w:tc>
+        <w:tc>
+          <w:tcPr>
+            <w:tcW w:type="dxa" w:w="9218"/>
+            <w:gridSpan w:val="22"/>
+            <w:vMerge/>
+          </w:tcPr>
+          <w:p/>
+        </w:tc>
+      </w:tr>
+      <w:tr>
+        <w:trPr>
+          <w:trHeight w:val="340"/>
+        </w:trPr>
+        <w:tc>
+          <w:tcPr>
+            <w:tcW w:type="dxa" w:w="1257"/>
+            <w:gridSpan w:val="3"/>
+            <w:vMerge/>
+          </w:tcPr>
+          <w:p/>
+        </w:tc>
+        <w:tc>
+          <w:tcPr>
+            <w:tcW w:type="dxa" w:w="9218"/>
+            <w:gridSpan w:val="22"/>
+            <w:vMerge/>
+          </w:tcPr>
+          <w:p/>
+        </w:tc>
+      </w:tr>
+      <w:tr>
+        <w:trPr>
+          <w:trHeight w:val="340"/>
+        </w:trPr>
+        <w:tc>
+          <w:tcPr>
+            <w:tcW w:type="dxa" w:w="1257"/>
+            <w:gridSpan w:val="3"/>
+          </w:tcPr>
+          <w:p>
+            <w:r>
+              <w:t>项目名称</w:t>
+            </w:r>
+          </w:p>
+        </w:tc>
+        <w:tc>
+          <w:tcPr>
+            <w:tcW w:type="dxa" w:w="5447"/>
+            <w:gridSpan w:val="13"/>
+          </w:tcPr>
+          <w:p>
+            <w:r>
+              <w:t>宜昌市资源环境承载能力评价</w:t>
+            </w:r>
+          </w:p>
+        </w:tc>
+        <w:tc>
+          <w:tcPr>
+            <w:tcW w:type="dxa" w:w="1257"/>
+            <w:gridSpan w:val="3"/>
+          </w:tcPr>
+          <w:p>
+            <w:r>
+              <w:t>承担单位</w:t>
+            </w:r>
+          </w:p>
+        </w:tc>
+        <w:tc>
+          <w:tcPr>
+            <w:tcW w:type="dxa" w:w="2514"/>
+            <w:gridSpan w:val="6"/>
+          </w:tcPr>
+          <w:p>
+            <w:r/>
+          </w:p>
+        </w:tc>
+      </w:tr>
+      <w:tr>
+        <w:trPr>
+          <w:trHeight w:val="340"/>
+        </w:trPr>
+        <w:tc>
+          <w:tcPr>
+            <w:tcW w:type="dxa" w:w="1257"/>
+            <w:gridSpan w:val="3"/>
+          </w:tcPr>
+          <w:p>
+            <w:r>
+              <w:t>解译人员</w:t>
+            </w:r>
+          </w:p>
+        </w:tc>
+        <w:tc>
+          <w:tcPr>
+            <w:tcW w:type="dxa" w:w="2514"/>
+            <w:gridSpan w:val="6"/>
+          </w:tcPr>
+          <w:p>
+            <w:r/>
+          </w:p>
+        </w:tc>
+        <w:tc>
+          <w:tcPr>
+            <w:tcW w:type="dxa" w:w="1676"/>
+            <w:gridSpan w:val="4"/>
+          </w:tcPr>
+          <w:p>
+            <w:r>
+              <w:t>解译时间</w:t>
+            </w:r>
+          </w:p>
+        </w:tc>
+        <w:tc>
+          <w:tcPr>
+            <w:tcW w:type="dxa" w:w="2514"/>
+            <w:gridSpan w:val="6"/>
+          </w:tcPr>
+          <w:p>
+            <w:r/>
+          </w:p>
+        </w:tc>
+        <w:tc>
+          <w:tcPr>
+            <w:tcW w:type="dxa" w:w="1257"/>
+            <w:gridSpan w:val="3"/>
+          </w:tcPr>
+          <w:p>
+            <w:r>
+              <w:t>审核</w:t>
+            </w:r>
+          </w:p>
+        </w:tc>
+        <w:tc>
+          <w:tcPr>
+            <w:tcW w:type="dxa" w:w="1257"/>
+            <w:gridSpan w:val="3"/>
+          </w:tcPr>
+          <w:p>
+            <w:r/>
+          </w:p>
+        </w:tc>
+      </w:tr>
+    </w:tbl>
+    <w:p>
+      <w:r>
+        <w:br w:type="page"/>
+      </w:r>
+    </w:p>
+    <w:p>
+      <w:pPr>
+        <w:pStyle w:val="MyStyle"/>
+      </w:pPr>
+    </w:p>
+    <w:tbl>
+      <w:tblPr>
+        <w:tblStyle w:val="a3"/>
+        <w:tblW w:type="auto" w:w="0"/>
+        <w:jc w:val="center"/>
+        <w:tblLook w:firstColumn="1" w:firstRow="1" w:lastColumn="0" w:lastRow="0" w:noHBand="0" w:noVBand="1" w:val="04A0"/>
+      </w:tblPr>
+      <w:tblGrid>
+        <w:gridCol w:w="419"/>
+        <w:gridCol w:w="419"/>
+        <w:gridCol w:w="419"/>
+        <w:gridCol w:w="419"/>
+        <w:gridCol w:w="419"/>
+        <w:gridCol w:w="419"/>
+        <w:gridCol w:w="419"/>
+        <w:gridCol w:w="419"/>
+        <w:gridCol w:w="419"/>
+        <w:gridCol w:w="419"/>
+        <w:gridCol w:w="419"/>
+        <w:gridCol w:w="419"/>
+        <w:gridCol w:w="419"/>
+        <w:gridCol w:w="419"/>
+        <w:gridCol w:w="419"/>
+        <w:gridCol w:w="419"/>
+        <w:gridCol w:w="419"/>
+        <w:gridCol w:w="419"/>
+        <w:gridCol w:w="419"/>
+        <w:gridCol w:w="419"/>
+        <w:gridCol w:w="419"/>
+        <w:gridCol w:w="419"/>
+        <w:gridCol w:w="419"/>
+        <w:gridCol w:w="419"/>
+        <w:gridCol w:w="419"/>
+      </w:tblGrid>
+      <w:tr>
+        <w:trPr>
+          <w:trHeight w:val="340"/>
+        </w:trPr>
+        <w:tc>
+          <w:tcPr>
+            <w:tcW w:type="dxa" w:w="1257"/>
+            <w:gridSpan w:val="3"/>
+          </w:tcPr>
+          <w:p>
+            <w:r>
+              <w:t>解译编号</w:t>
+            </w:r>
+          </w:p>
+        </w:tc>
+        <w:tc>
+          <w:tcPr>
+            <w:tcW w:type="dxa" w:w="1676"/>
+            <w:gridSpan w:val="4"/>
+          </w:tcPr>
+          <w:p>
+            <w:r>
+              <w:t xml:space="preserve"> </w:t>
+            </w:r>
+          </w:p>
+        </w:tc>
+        <w:tc>
+          <w:tcPr>
+            <w:tcW w:type="dxa" w:w="2095"/>
+            <w:gridSpan w:val="5"/>
+          </w:tcPr>
+          <w:p>
+            <w:r>
+              <w:t>子项目名称</w:t>
+            </w:r>
+          </w:p>
+        </w:tc>
+        <w:tc>
+          <w:tcPr>
+            <w:tcW w:type="dxa" w:w="5447"/>
+            <w:gridSpan w:val="13"/>
+          </w:tcPr>
+          <w:p>
+            <w:r>
+              <w:t>沿江规划区1:5万水文地质环境地质综合遥感解译</w:t>
+            </w:r>
+          </w:p>
+        </w:tc>
+      </w:tr>
+      <w:tr>
+        <w:trPr>
+          <w:trHeight w:val="340"/>
+        </w:trPr>
+        <w:tc>
+          <w:tcPr>
+            <w:tcW w:type="dxa" w:w="1257"/>
+            <w:gridSpan w:val="3"/>
+            <w:vMerge w:val="restart"/>
+            <w:vAlign w:val="center"/>
+          </w:tcPr>
+          <w:p>
+            <w:r>
+              <w:t>解译内容</w:t>
+            </w:r>
+          </w:p>
+        </w:tc>
+        <w:tc>
+          <w:tcPr>
+            <w:tcW w:type="dxa" w:w="2514"/>
+            <w:gridSpan w:val="6"/>
+            <w:vMerge w:val="restart"/>
+          </w:tcPr>
+          <w:p>
+            <w:r>
+              <w:t>断层</w:t>
+            </w:r>
+          </w:p>
+        </w:tc>
+        <w:tc>
+          <w:tcPr>
+            <w:tcW w:type="dxa" w:w="838"/>
+            <w:gridSpan w:val="2"/>
+            <w:vMerge w:val="restart"/>
+            <w:vAlign w:val="center"/>
+          </w:tcPr>
+          <w:p>
+            <w:r>
+              <w:t>坐标</w:t>
+            </w:r>
+          </w:p>
+        </w:tc>
+        <w:tc>
+          <w:tcPr>
+            <w:tcW w:type="dxa" w:w="838"/>
+            <w:gridSpan w:val="2"/>
+          </w:tcPr>
+          <w:p>
+            <w:r>
+              <w:t>X</w:t>
+            </w:r>
+          </w:p>
+        </w:tc>
+        <w:tc>
+          <w:tcPr>
+            <w:tcW w:type="dxa" w:w="1676"/>
+            <w:gridSpan w:val="4"/>
+          </w:tcPr>
+          <w:p>
+            <w:r>
+              <w:t>3375143.71</w:t>
+            </w:r>
+          </w:p>
+        </w:tc>
+        <w:tc>
+          <w:tcPr>
+            <w:tcW w:type="dxa" w:w="838"/>
+            <w:gridSpan w:val="2"/>
+          </w:tcPr>
+          <w:p>
+            <w:r>
+              <w:t>N</w:t>
+            </w:r>
+          </w:p>
+        </w:tc>
+        <w:tc>
+          <w:tcPr>
+            <w:tcW w:type="dxa" w:w="2514"/>
+            <w:gridSpan w:val="6"/>
+          </w:tcPr>
+          <w:p>
+            <w:r>
+              <w:t>30° 29' 45.673" N</w:t>
+            </w:r>
+          </w:p>
+        </w:tc>
+      </w:tr>
+      <w:tr>
+        <w:trPr>
+          <w:trHeight w:val="340"/>
+        </w:trPr>
+        <w:tc>
+          <w:tcPr>
+            <w:tcW w:type="dxa" w:w="1257"/>
+            <w:gridSpan w:val="3"/>
+            <w:vMerge/>
+          </w:tcPr>
+          <w:p/>
+        </w:tc>
+        <w:tc>
+          <w:tcPr>
+            <w:tcW w:type="dxa" w:w="2514"/>
+            <w:gridSpan w:val="6"/>
+            <w:vMerge/>
+          </w:tcPr>
+          <w:p/>
+        </w:tc>
+        <w:tc>
+          <w:tcPr>
+            <w:tcW w:type="dxa" w:w="838"/>
+            <w:gridSpan w:val="2"/>
+            <w:vMerge/>
+          </w:tcPr>
+          <w:p/>
+        </w:tc>
+        <w:tc>
+          <w:tcPr>
+            <w:tcW w:type="dxa" w:w="838"/>
+            <w:gridSpan w:val="2"/>
+          </w:tcPr>
+          <w:p>
+            <w:r>
+              <w:t>Y</w:t>
+            </w:r>
+          </w:p>
+        </w:tc>
+        <w:tc>
+          <w:tcPr>
+            <w:tcW w:type="dxa" w:w="1676"/>
+            <w:gridSpan w:val="4"/>
+          </w:tcPr>
+          <w:p>
+            <w:r>
+              <w:t>528466.47</w:t>
+            </w:r>
+          </w:p>
+        </w:tc>
+        <w:tc>
+          <w:tcPr>
+            <w:tcW w:type="dxa" w:w="838"/>
+            <w:gridSpan w:val="2"/>
+          </w:tcPr>
+          <w:p>
+            <w:r>
+              <w:t>E</w:t>
+            </w:r>
+          </w:p>
+        </w:tc>
+        <w:tc>
+          <w:tcPr>
+            <w:tcW w:type="dxa" w:w="2514"/>
+            <w:gridSpan w:val="6"/>
+          </w:tcPr>
+          <w:p>
+            <w:r>
+              <w:t>111° 17' 47.903" E</w:t>
+            </w:r>
+          </w:p>
+        </w:tc>
+      </w:tr>
+      <w:tr>
+        <w:trPr>
+          <w:trHeight w:val="340"/>
+        </w:trPr>
+        <w:tc>
+          <w:tcPr>
+            <w:tcW w:type="dxa" w:w="1257"/>
+            <w:gridSpan w:val="3"/>
+          </w:tcPr>
+          <w:p>
+            <w:r>
+              <w:t>地理位置</w:t>
+            </w:r>
+          </w:p>
+        </w:tc>
+        <w:tc>
+          <w:tcPr>
+            <w:tcW w:type="dxa" w:w="9218"/>
+            <w:gridSpan w:val="22"/>
+          </w:tcPr>
+          <w:p>
+            <w:r>
+              <w:t xml:space="preserve"> </w:t>
+            </w:r>
+          </w:p>
+        </w:tc>
+      </w:tr>
+      <w:tr>
+        <w:trPr>
+          <w:trHeight w:val="340"/>
+        </w:trPr>
+        <w:tc>
+          <w:tcPr>
+            <w:tcW w:type="dxa" w:w="1257"/>
+            <w:gridSpan w:val="3"/>
+          </w:tcPr>
+          <w:p>
+            <w:r>
+              <w:t>影像概貌</w:t>
+            </w:r>
+          </w:p>
+        </w:tc>
+        <w:tc>
+          <w:tcPr>
+            <w:tcW w:type="dxa" w:w="9218"/>
+            <w:gridSpan w:val="22"/>
+          </w:tcPr>
+          <w:p>
+            <w:r>
+              <w:t xml:space="preserve"> </w:t>
+            </w:r>
+          </w:p>
+        </w:tc>
+      </w:tr>
+      <w:tr>
+        <w:trPr>
+          <w:trHeight w:val="340"/>
+        </w:trPr>
+        <w:tc>
+          <w:tcPr>
+            <w:tcW w:type="dxa" w:w="1257"/>
+            <w:gridSpan w:val="3"/>
+            <w:vAlign w:val="center"/>
+          </w:tcPr>
+          <w:p>
+            <w:r>
+              <w:t>遥感影像</w:t>
+            </w:r>
+          </w:p>
+        </w:tc>
+        <w:tc>
+          <w:tcPr>
+            <w:tcW w:type="dxa" w:w="9218"/>
+            <w:gridSpan w:val="22"/>
+          </w:tcPr>
+          <w:p>
+            <w:pPr>
+              <w:jc w:val="center"/>
+            </w:pPr>
+            <w:r>
+              <w:drawing>
+                <wp:inline xmlns:a="http://schemas.openxmlformats.org/drawingml/2006/main" xmlns:pic="http://schemas.openxmlformats.org/drawingml/2006/picture">
+                  <wp:extent cx="2743200" cy="2286000"/>
+                  <wp:docPr id="5" name="Picture 5"/>
+                  <wp:cNvGraphicFramePr>
+                    <a:graphicFrameLocks noChangeAspect="1"/>
+                  </wp:cNvGraphicFramePr>
+                  <a:graphic>
+                    <a:graphicData uri="http://schemas.openxmlformats.org/drawingml/2006/picture">
+                      <pic:pic>
+                        <pic:nvPicPr>
+                          <pic:cNvPr id="0" name=" .jpg"/>
+                          <pic:cNvPicPr/>
+                        </pic:nvPicPr>
+                        <pic:blipFill>
+                          <a:blip r:embed="rId13"/>
+                          <a:stretch>
+                            <a:fillRect/>
+                          </a:stretch>
+                        </pic:blipFill>
+                        <pic:spPr>
+                          <a:xfrm>
+                            <a:off x="0" y="0"/>
+                            <a:ext cx="2743200" cy="2286000"/>
+                          </a:xfrm>
+                          <a:prstGeom prst="rect"/>
+                        </pic:spPr>
+                      </pic:pic>
+                    </a:graphicData>
+                  </a:graphic>
+                </wp:inline>
+              </w:drawing>
+            </w:r>
+          </w:p>
+        </w:tc>
+      </w:tr>
+      <w:tr>
+        <w:trPr>
+          <w:trHeight w:val="4320"/>
+        </w:trPr>
+        <w:tc>
+          <w:tcPr>
+            <w:tcW w:type="dxa" w:w="1257"/>
+            <w:gridSpan w:val="3"/>
+            <w:vAlign w:val="center"/>
+          </w:tcPr>
+          <w:p>
+            <w:r>
+              <w:t>野外验证</w:t>
+            </w:r>
+          </w:p>
+        </w:tc>
+        <w:tc>
+          <w:tcPr>
+            <w:tcW w:type="dxa" w:w="4609"/>
+            <w:gridSpan w:val="11"/>
+          </w:tcPr>
+          <w:p/>
+        </w:tc>
+        <w:tc>
+          <w:tcPr>
+            <w:tcW w:type="dxa" w:w="4609"/>
+            <w:gridSpan w:val="11"/>
+          </w:tcPr>
+          <w:p/>
+        </w:tc>
+      </w:tr>
+      <w:tr>
+        <w:trPr>
+          <w:trHeight w:val="340"/>
+        </w:trPr>
+        <w:tc>
+          <w:tcPr>
+            <w:tcW w:type="dxa" w:w="1257"/>
+            <w:gridSpan w:val="3"/>
+            <w:vMerge w:val="restart"/>
+            <w:vAlign w:val="center"/>
+          </w:tcPr>
+          <w:p>
+            <w:r>
+              <w:t>综合解译</w:t>
+            </w:r>
+          </w:p>
+        </w:tc>
+        <w:tc>
+          <w:tcPr>
+            <w:tcW w:type="dxa" w:w="9218"/>
+            <w:gridSpan w:val="22"/>
+            <w:vMerge w:val="restart"/>
+          </w:tcPr>
+          <w:p>
+            <w:r>
+              <w:t xml:space="preserve"> </w:t>
+            </w:r>
+          </w:p>
+        </w:tc>
+      </w:tr>
+      <w:tr>
+        <w:trPr>
+          <w:trHeight w:val="340"/>
+        </w:trPr>
+        <w:tc>
+          <w:tcPr>
+            <w:tcW w:type="dxa" w:w="1257"/>
+            <w:gridSpan w:val="3"/>
+            <w:vMerge/>
+          </w:tcPr>
+          <w:p/>
+        </w:tc>
+        <w:tc>
+          <w:tcPr>
+            <w:tcW w:type="dxa" w:w="9218"/>
+            <w:gridSpan w:val="22"/>
+            <w:vMerge/>
+          </w:tcPr>
+          <w:p/>
+        </w:tc>
+      </w:tr>
+      <w:tr>
+        <w:trPr>
+          <w:trHeight w:val="340"/>
+        </w:trPr>
+        <w:tc>
+          <w:tcPr>
+            <w:tcW w:type="dxa" w:w="1257"/>
+            <w:gridSpan w:val="3"/>
+            <w:vMerge/>
+          </w:tcPr>
+          <w:p/>
+        </w:tc>
+        <w:tc>
+          <w:tcPr>
+            <w:tcW w:type="dxa" w:w="9218"/>
+            <w:gridSpan w:val="22"/>
+            <w:vMerge/>
+          </w:tcPr>
+          <w:p/>
+        </w:tc>
+      </w:tr>
+      <w:tr>
+        <w:trPr>
+          <w:trHeight w:val="340"/>
+        </w:trPr>
+        <w:tc>
+          <w:tcPr>
+            <w:tcW w:type="dxa" w:w="1257"/>
+            <w:gridSpan w:val="3"/>
+          </w:tcPr>
+          <w:p>
+            <w:r>
+              <w:t>项目名称</w:t>
+            </w:r>
+          </w:p>
+        </w:tc>
+        <w:tc>
+          <w:tcPr>
+            <w:tcW w:type="dxa" w:w="5447"/>
+            <w:gridSpan w:val="13"/>
+          </w:tcPr>
+          <w:p>
+            <w:r>
+              <w:t>宜昌市资源环境承载能力评价</w:t>
+            </w:r>
+          </w:p>
+        </w:tc>
+        <w:tc>
+          <w:tcPr>
+            <w:tcW w:type="dxa" w:w="1257"/>
+            <w:gridSpan w:val="3"/>
+          </w:tcPr>
+          <w:p>
+            <w:r>
+              <w:t>承担单位</w:t>
+            </w:r>
+          </w:p>
+        </w:tc>
+        <w:tc>
+          <w:tcPr>
+            <w:tcW w:type="dxa" w:w="2514"/>
+            <w:gridSpan w:val="6"/>
+          </w:tcPr>
+          <w:p>
+            <w:r/>
+          </w:p>
+        </w:tc>
+      </w:tr>
+      <w:tr>
+        <w:trPr>
+          <w:trHeight w:val="340"/>
+        </w:trPr>
+        <w:tc>
+          <w:tcPr>
+            <w:tcW w:type="dxa" w:w="1257"/>
+            <w:gridSpan w:val="3"/>
+          </w:tcPr>
+          <w:p>
+            <w:r>
+              <w:t>解译人员</w:t>
+            </w:r>
+          </w:p>
+        </w:tc>
+        <w:tc>
+          <w:tcPr>
+            <w:tcW w:type="dxa" w:w="2514"/>
+            <w:gridSpan w:val="6"/>
+          </w:tcPr>
+          <w:p>
+            <w:r/>
+          </w:p>
+        </w:tc>
+        <w:tc>
+          <w:tcPr>
+            <w:tcW w:type="dxa" w:w="1676"/>
+            <w:gridSpan w:val="4"/>
+          </w:tcPr>
+          <w:p>
+            <w:r>
+              <w:t>解译时间</w:t>
+            </w:r>
+          </w:p>
+        </w:tc>
+        <w:tc>
+          <w:tcPr>
+            <w:tcW w:type="dxa" w:w="2514"/>
+            <w:gridSpan w:val="6"/>
+          </w:tcPr>
+          <w:p>
+            <w:r/>
+          </w:p>
+        </w:tc>
+        <w:tc>
+          <w:tcPr>
+            <w:tcW w:type="dxa" w:w="1257"/>
+            <w:gridSpan w:val="3"/>
+          </w:tcPr>
+          <w:p>
+            <w:r>
+              <w:t>审核</w:t>
+            </w:r>
+          </w:p>
+        </w:tc>
+        <w:tc>
+          <w:tcPr>
+            <w:tcW w:type="dxa" w:w="1257"/>
+            <w:gridSpan w:val="3"/>
+          </w:tcPr>
+          <w:p>
+            <w:r/>
+          </w:p>
+        </w:tc>
+      </w:tr>
+    </w:tbl>
+    <w:p>
+      <w:r>
+        <w:br w:type="page"/>
+      </w:r>
+    </w:p>
+    <w:p>
+      <w:pPr>
+        <w:pStyle w:val="MyStyle"/>
+      </w:pPr>
+    </w:p>
+    <w:tbl>
+      <w:tblPr>
+        <w:tblStyle w:val="a3"/>
+        <w:tblW w:type="auto" w:w="0"/>
+        <w:jc w:val="center"/>
+        <w:tblLook w:firstColumn="1" w:firstRow="1" w:lastColumn="0" w:lastRow="0" w:noHBand="0" w:noVBand="1" w:val="04A0"/>
+      </w:tblPr>
+      <w:tblGrid>
+        <w:gridCol w:w="419"/>
+        <w:gridCol w:w="419"/>
+        <w:gridCol w:w="419"/>
+        <w:gridCol w:w="419"/>
+        <w:gridCol w:w="419"/>
+        <w:gridCol w:w="419"/>
+        <w:gridCol w:w="419"/>
+        <w:gridCol w:w="419"/>
+        <w:gridCol w:w="419"/>
+        <w:gridCol w:w="419"/>
+        <w:gridCol w:w="419"/>
+        <w:gridCol w:w="419"/>
+        <w:gridCol w:w="419"/>
+        <w:gridCol w:w="419"/>
+        <w:gridCol w:w="419"/>
+        <w:gridCol w:w="419"/>
+        <w:gridCol w:w="419"/>
+        <w:gridCol w:w="419"/>
+        <w:gridCol w:w="419"/>
+        <w:gridCol w:w="419"/>
+        <w:gridCol w:w="419"/>
+        <w:gridCol w:w="419"/>
+        <w:gridCol w:w="419"/>
+        <w:gridCol w:w="419"/>
+        <w:gridCol w:w="419"/>
+      </w:tblGrid>
+      <w:tr>
+        <w:trPr>
+          <w:trHeight w:val="340"/>
+        </w:trPr>
+        <w:tc>
+          <w:tcPr>
+            <w:tcW w:type="dxa" w:w="1257"/>
+            <w:gridSpan w:val="3"/>
+          </w:tcPr>
+          <w:p>
+            <w:r>
+              <w:t>解译编号</w:t>
+            </w:r>
+          </w:p>
+        </w:tc>
+        <w:tc>
+          <w:tcPr>
+            <w:tcW w:type="dxa" w:w="1676"/>
+            <w:gridSpan w:val="4"/>
+          </w:tcPr>
+          <w:p>
+            <w:r>
+              <w:t xml:space="preserve"> </w:t>
+            </w:r>
+          </w:p>
+        </w:tc>
+        <w:tc>
+          <w:tcPr>
+            <w:tcW w:type="dxa" w:w="2095"/>
+            <w:gridSpan w:val="5"/>
+          </w:tcPr>
+          <w:p>
+            <w:r>
+              <w:t>子项目名称</w:t>
+            </w:r>
+          </w:p>
+        </w:tc>
+        <w:tc>
+          <w:tcPr>
+            <w:tcW w:type="dxa" w:w="5447"/>
+            <w:gridSpan w:val="13"/>
+          </w:tcPr>
+          <w:p>
+            <w:r>
+              <w:t>沿江规划区1:5万水文地质环境地质综合遥感解译</w:t>
+            </w:r>
+          </w:p>
+        </w:tc>
+      </w:tr>
+      <w:tr>
+        <w:trPr>
+          <w:trHeight w:val="340"/>
+        </w:trPr>
+        <w:tc>
+          <w:tcPr>
+            <w:tcW w:type="dxa" w:w="1257"/>
+            <w:gridSpan w:val="3"/>
+            <w:vMerge w:val="restart"/>
+            <w:vAlign w:val="center"/>
+          </w:tcPr>
+          <w:p>
+            <w:r>
+              <w:t>解译内容</w:t>
+            </w:r>
+          </w:p>
+        </w:tc>
+        <w:tc>
+          <w:tcPr>
+            <w:tcW w:type="dxa" w:w="2514"/>
+            <w:gridSpan w:val="6"/>
+            <w:vMerge w:val="restart"/>
+          </w:tcPr>
+          <w:p>
+            <w:r>
+              <w:t>断层</w:t>
+            </w:r>
+          </w:p>
+        </w:tc>
+        <w:tc>
+          <w:tcPr>
+            <w:tcW w:type="dxa" w:w="838"/>
+            <w:gridSpan w:val="2"/>
+            <w:vMerge w:val="restart"/>
+            <w:vAlign w:val="center"/>
+          </w:tcPr>
+          <w:p>
+            <w:r>
+              <w:t>坐标</w:t>
+            </w:r>
+          </w:p>
+        </w:tc>
+        <w:tc>
+          <w:tcPr>
+            <w:tcW w:type="dxa" w:w="838"/>
+            <w:gridSpan w:val="2"/>
+          </w:tcPr>
+          <w:p>
+            <w:r>
+              <w:t>X</w:t>
+            </w:r>
+          </w:p>
+        </w:tc>
+        <w:tc>
+          <w:tcPr>
+            <w:tcW w:type="dxa" w:w="1676"/>
+            <w:gridSpan w:val="4"/>
+          </w:tcPr>
+          <w:p>
+            <w:r>
+              <w:t>3358702.38</w:t>
+            </w:r>
+          </w:p>
+        </w:tc>
+        <w:tc>
+          <w:tcPr>
+            <w:tcW w:type="dxa" w:w="838"/>
+            <w:gridSpan w:val="2"/>
+          </w:tcPr>
+          <w:p>
+            <w:r>
+              <w:t>N</w:t>
+            </w:r>
+          </w:p>
+        </w:tc>
+        <w:tc>
+          <w:tcPr>
+            <w:tcW w:type="dxa" w:w="2514"/>
+            <w:gridSpan w:val="6"/>
+          </w:tcPr>
+          <w:p>
+            <w:r>
+              <w:t>30° 20' 51.796" N</w:t>
+            </w:r>
+          </w:p>
+        </w:tc>
+      </w:tr>
+      <w:tr>
+        <w:trPr>
+          <w:trHeight w:val="340"/>
+        </w:trPr>
+        <w:tc>
+          <w:tcPr>
+            <w:tcW w:type="dxa" w:w="1257"/>
+            <w:gridSpan w:val="3"/>
+            <w:vMerge/>
+          </w:tcPr>
+          <w:p/>
+        </w:tc>
+        <w:tc>
+          <w:tcPr>
+            <w:tcW w:type="dxa" w:w="2514"/>
+            <w:gridSpan w:val="6"/>
+            <w:vMerge/>
+          </w:tcPr>
+          <w:p/>
+        </w:tc>
+        <w:tc>
+          <w:tcPr>
+            <w:tcW w:type="dxa" w:w="838"/>
+            <w:gridSpan w:val="2"/>
+            <w:vMerge/>
+          </w:tcPr>
+          <w:p/>
+        </w:tc>
+        <w:tc>
+          <w:tcPr>
+            <w:tcW w:type="dxa" w:w="838"/>
+            <w:gridSpan w:val="2"/>
+          </w:tcPr>
+          <w:p>
+            <w:r>
+              <w:t>Y</w:t>
+            </w:r>
+          </w:p>
+        </w:tc>
+        <w:tc>
+          <w:tcPr>
+            <w:tcW w:type="dxa" w:w="1676"/>
+            <w:gridSpan w:val="4"/>
+          </w:tcPr>
+          <w:p>
+            <w:r>
+              <w:t>530321.08</w:t>
+            </w:r>
+          </w:p>
+        </w:tc>
+        <w:tc>
+          <w:tcPr>
+            <w:tcW w:type="dxa" w:w="838"/>
+            <w:gridSpan w:val="2"/>
+          </w:tcPr>
+          <w:p>
+            <w:r>
+              <w:t>E</w:t>
+            </w:r>
+          </w:p>
+        </w:tc>
+        <w:tc>
+          <w:tcPr>
+            <w:tcW w:type="dxa" w:w="2514"/>
+            <w:gridSpan w:val="6"/>
+          </w:tcPr>
+          <w:p>
+            <w:r>
+              <w:t>111° 18' 55.297" E</w:t>
+            </w:r>
+          </w:p>
+        </w:tc>
+      </w:tr>
+      <w:tr>
+        <w:trPr>
+          <w:trHeight w:val="340"/>
+        </w:trPr>
+        <w:tc>
+          <w:tcPr>
+            <w:tcW w:type="dxa" w:w="1257"/>
+            <w:gridSpan w:val="3"/>
+          </w:tcPr>
+          <w:p>
+            <w:r>
+              <w:t>地理位置</w:t>
+            </w:r>
+          </w:p>
+        </w:tc>
+        <w:tc>
+          <w:tcPr>
+            <w:tcW w:type="dxa" w:w="9218"/>
+            <w:gridSpan w:val="22"/>
+          </w:tcPr>
+          <w:p>
+            <w:r>
+              <w:t xml:space="preserve"> </w:t>
+            </w:r>
+          </w:p>
+        </w:tc>
+      </w:tr>
+      <w:tr>
+        <w:trPr>
+          <w:trHeight w:val="340"/>
+        </w:trPr>
+        <w:tc>
+          <w:tcPr>
+            <w:tcW w:type="dxa" w:w="1257"/>
+            <w:gridSpan w:val="3"/>
+          </w:tcPr>
+          <w:p>
+            <w:r>
+              <w:t>影像概貌</w:t>
+            </w:r>
+          </w:p>
+        </w:tc>
+        <w:tc>
+          <w:tcPr>
+            <w:tcW w:type="dxa" w:w="9218"/>
+            <w:gridSpan w:val="22"/>
+          </w:tcPr>
+          <w:p>
+            <w:r>
+              <w:t xml:space="preserve"> </w:t>
+            </w:r>
+          </w:p>
+        </w:tc>
+      </w:tr>
+      <w:tr>
+        <w:trPr>
+          <w:trHeight w:val="340"/>
+        </w:trPr>
+        <w:tc>
+          <w:tcPr>
+            <w:tcW w:type="dxa" w:w="1257"/>
+            <w:gridSpan w:val="3"/>
+            <w:vAlign w:val="center"/>
+          </w:tcPr>
+          <w:p>
+            <w:r>
+              <w:t>遥感影像</w:t>
+            </w:r>
+          </w:p>
+        </w:tc>
+        <w:tc>
+          <w:tcPr>
+            <w:tcW w:type="dxa" w:w="9218"/>
+            <w:gridSpan w:val="22"/>
+          </w:tcPr>
+          <w:p>
+            <w:pPr>
+              <w:jc w:val="center"/>
+            </w:pPr>
+            <w:r>
+              <w:drawing>
+                <wp:inline xmlns:a="http://schemas.openxmlformats.org/drawingml/2006/main" xmlns:pic="http://schemas.openxmlformats.org/drawingml/2006/picture">
+                  <wp:extent cx="2743200" cy="2286000"/>
+                  <wp:docPr id="6" name="Picture 6"/>
+                  <wp:cNvGraphicFramePr>
+                    <a:graphicFrameLocks noChangeAspect="1"/>
+                  </wp:cNvGraphicFramePr>
+                  <a:graphic>
+                    <a:graphicData uri="http://schemas.openxmlformats.org/drawingml/2006/picture">
+                      <pic:pic>
+                        <pic:nvPicPr>
+                          <pic:cNvPr id="0" name=" .jpg"/>
+                          <pic:cNvPicPr/>
+                        </pic:nvPicPr>
+                        <pic:blipFill>
+                          <a:blip r:embed="rId14"/>
+                          <a:stretch>
+                            <a:fillRect/>
+                          </a:stretch>
+                        </pic:blipFill>
+                        <pic:spPr>
+                          <a:xfrm>
+                            <a:off x="0" y="0"/>
+                            <a:ext cx="2743200" cy="2286000"/>
+                          </a:xfrm>
+                          <a:prstGeom prst="rect"/>
+                        </pic:spPr>
+                      </pic:pic>
+                    </a:graphicData>
+                  </a:graphic>
+                </wp:inline>
+              </w:drawing>
+            </w:r>
+          </w:p>
+        </w:tc>
+      </w:tr>
+      <w:tr>
+        <w:trPr>
+          <w:trHeight w:val="4320"/>
+        </w:trPr>
+        <w:tc>
+          <w:tcPr>
+            <w:tcW w:type="dxa" w:w="1257"/>
+            <w:gridSpan w:val="3"/>
+            <w:vAlign w:val="center"/>
+          </w:tcPr>
+          <w:p>
+            <w:r>
+              <w:t>野外验证</w:t>
+            </w:r>
+          </w:p>
+        </w:tc>
+        <w:tc>
+          <w:tcPr>
+            <w:tcW w:type="dxa" w:w="4609"/>
+            <w:gridSpan w:val="11"/>
+          </w:tcPr>
+          <w:p/>
+        </w:tc>
+        <w:tc>
+          <w:tcPr>
+            <w:tcW w:type="dxa" w:w="4609"/>
+            <w:gridSpan w:val="11"/>
+          </w:tcPr>
+          <w:p/>
+        </w:tc>
+      </w:tr>
+      <w:tr>
+        <w:trPr>
+          <w:trHeight w:val="340"/>
+        </w:trPr>
+        <w:tc>
+          <w:tcPr>
+            <w:tcW w:type="dxa" w:w="1257"/>
+            <w:gridSpan w:val="3"/>
+            <w:vMerge w:val="restart"/>
+            <w:vAlign w:val="center"/>
+          </w:tcPr>
+          <w:p>
+            <w:r>
+              <w:t>综合解译</w:t>
+            </w:r>
+          </w:p>
+        </w:tc>
+        <w:tc>
+          <w:tcPr>
+            <w:tcW w:type="dxa" w:w="9218"/>
+            <w:gridSpan w:val="22"/>
+            <w:vMerge w:val="restart"/>
+          </w:tcPr>
+          <w:p>
+            <w:r>
+              <w:t xml:space="preserve"> </w:t>
+            </w:r>
+          </w:p>
+        </w:tc>
+      </w:tr>
+      <w:tr>
+        <w:trPr>
+          <w:trHeight w:val="340"/>
+        </w:trPr>
+        <w:tc>
+          <w:tcPr>
+            <w:tcW w:type="dxa" w:w="1257"/>
+            <w:gridSpan w:val="3"/>
+            <w:vMerge/>
+          </w:tcPr>
+          <w:p/>
+        </w:tc>
+        <w:tc>
+          <w:tcPr>
+            <w:tcW w:type="dxa" w:w="9218"/>
+            <w:gridSpan w:val="22"/>
+            <w:vMerge/>
+          </w:tcPr>
+          <w:p/>
+        </w:tc>
+      </w:tr>
+      <w:tr>
+        <w:trPr>
+          <w:trHeight w:val="340"/>
+        </w:trPr>
+        <w:tc>
+          <w:tcPr>
+            <w:tcW w:type="dxa" w:w="1257"/>
+            <w:gridSpan w:val="3"/>
+            <w:vMerge/>
+          </w:tcPr>
+          <w:p/>
+        </w:tc>
+        <w:tc>
+          <w:tcPr>
+            <w:tcW w:type="dxa" w:w="9218"/>
+            <w:gridSpan w:val="22"/>
+            <w:vMerge/>
+          </w:tcPr>
+          <w:p/>
+        </w:tc>
+      </w:tr>
+      <w:tr>
+        <w:trPr>
+          <w:trHeight w:val="340"/>
+        </w:trPr>
+        <w:tc>
+          <w:tcPr>
+            <w:tcW w:type="dxa" w:w="1257"/>
+            <w:gridSpan w:val="3"/>
+          </w:tcPr>
+          <w:p>
+            <w:r>
+              <w:t>项目名称</w:t>
+            </w:r>
+          </w:p>
+        </w:tc>
+        <w:tc>
+          <w:tcPr>
+            <w:tcW w:type="dxa" w:w="5447"/>
+            <w:gridSpan w:val="13"/>
+          </w:tcPr>
+          <w:p>
+            <w:r>
+              <w:t>宜昌市资源环境承载能力评价</w:t>
+            </w:r>
+          </w:p>
+        </w:tc>
+        <w:tc>
+          <w:tcPr>
+            <w:tcW w:type="dxa" w:w="1257"/>
+            <w:gridSpan w:val="3"/>
+          </w:tcPr>
+          <w:p>
+            <w:r>
+              <w:t>承担单位</w:t>
+            </w:r>
+          </w:p>
+        </w:tc>
+        <w:tc>
+          <w:tcPr>
+            <w:tcW w:type="dxa" w:w="2514"/>
+            <w:gridSpan w:val="6"/>
+          </w:tcPr>
+          <w:p>
+            <w:r/>
+          </w:p>
+        </w:tc>
+      </w:tr>
+      <w:tr>
+        <w:trPr>
+          <w:trHeight w:val="340"/>
+        </w:trPr>
+        <w:tc>
+          <w:tcPr>
+            <w:tcW w:type="dxa" w:w="1257"/>
+            <w:gridSpan w:val="3"/>
+          </w:tcPr>
+          <w:p>
+            <w:r>
+              <w:t>解译人员</w:t>
+            </w:r>
+          </w:p>
+        </w:tc>
+        <w:tc>
+          <w:tcPr>
+            <w:tcW w:type="dxa" w:w="2514"/>
+            <w:gridSpan w:val="6"/>
+          </w:tcPr>
+          <w:p>
+            <w:r/>
+          </w:p>
+        </w:tc>
+        <w:tc>
+          <w:tcPr>
+            <w:tcW w:type="dxa" w:w="1676"/>
+            <w:gridSpan w:val="4"/>
+          </w:tcPr>
+          <w:p>
+            <w:r>
+              <w:t>解译时间</w:t>
+            </w:r>
+          </w:p>
+        </w:tc>
+        <w:tc>
+          <w:tcPr>
+            <w:tcW w:type="dxa" w:w="2514"/>
+            <w:gridSpan w:val="6"/>
+          </w:tcPr>
+          <w:p>
+            <w:r/>
+          </w:p>
+        </w:tc>
+        <w:tc>
+          <w:tcPr>
+            <w:tcW w:type="dxa" w:w="1257"/>
+            <w:gridSpan w:val="3"/>
+          </w:tcPr>
+          <w:p>
+            <w:r>
+              <w:t>审核</w:t>
+            </w:r>
+          </w:p>
+        </w:tc>
+        <w:tc>
+          <w:tcPr>
+            <w:tcW w:type="dxa" w:w="1257"/>
+            <w:gridSpan w:val="3"/>
+          </w:tcPr>
+          <w:p>
+            <w:r/>
+          </w:p>
+        </w:tc>
+      </w:tr>
+    </w:tbl>
+    <w:p>
+      <w:r>
+        <w:br w:type="page"/>
+      </w:r>
+    </w:p>
+    <w:p>
+      <w:pPr>
+        <w:pStyle w:val="MyStyle"/>
+      </w:pPr>
+    </w:p>
+    <w:tbl>
+      <w:tblPr>
+        <w:tblStyle w:val="a3"/>
+        <w:tblW w:type="auto" w:w="0"/>
+        <w:jc w:val="center"/>
+        <w:tblLook w:firstColumn="1" w:firstRow="1" w:lastColumn="0" w:lastRow="0" w:noHBand="0" w:noVBand="1" w:val="04A0"/>
+      </w:tblPr>
+      <w:tblGrid>
+        <w:gridCol w:w="419"/>
+        <w:gridCol w:w="419"/>
+        <w:gridCol w:w="419"/>
+        <w:gridCol w:w="419"/>
+        <w:gridCol w:w="419"/>
+        <w:gridCol w:w="419"/>
+        <w:gridCol w:w="419"/>
+        <w:gridCol w:w="419"/>
+        <w:gridCol w:w="419"/>
+        <w:gridCol w:w="419"/>
+        <w:gridCol w:w="419"/>
+        <w:gridCol w:w="419"/>
+        <w:gridCol w:w="419"/>
+        <w:gridCol w:w="419"/>
+        <w:gridCol w:w="419"/>
+        <w:gridCol w:w="419"/>
+        <w:gridCol w:w="419"/>
+        <w:gridCol w:w="419"/>
+        <w:gridCol w:w="419"/>
+        <w:gridCol w:w="419"/>
+        <w:gridCol w:w="419"/>
+        <w:gridCol w:w="419"/>
+        <w:gridCol w:w="419"/>
+        <w:gridCol w:w="419"/>
+        <w:gridCol w:w="419"/>
+      </w:tblGrid>
+      <w:tr>
+        <w:trPr>
+          <w:trHeight w:val="340"/>
+        </w:trPr>
+        <w:tc>
+          <w:tcPr>
+            <w:tcW w:type="dxa" w:w="1257"/>
+            <w:gridSpan w:val="3"/>
+          </w:tcPr>
+          <w:p>
+            <w:r>
+              <w:t>解译编号</w:t>
+            </w:r>
+          </w:p>
+        </w:tc>
+        <w:tc>
+          <w:tcPr>
+            <w:tcW w:type="dxa" w:w="1676"/>
+            <w:gridSpan w:val="4"/>
+          </w:tcPr>
+          <w:p>
+            <w:r>
+              <w:t xml:space="preserve"> </w:t>
+            </w:r>
+          </w:p>
+        </w:tc>
+        <w:tc>
+          <w:tcPr>
+            <w:tcW w:type="dxa" w:w="2095"/>
+            <w:gridSpan w:val="5"/>
+          </w:tcPr>
+          <w:p>
+            <w:r>
+              <w:t>子项目名称</w:t>
+            </w:r>
+          </w:p>
+        </w:tc>
+        <w:tc>
+          <w:tcPr>
+            <w:tcW w:type="dxa" w:w="5447"/>
+            <w:gridSpan w:val="13"/>
+          </w:tcPr>
+          <w:p>
+            <w:r>
+              <w:t>沿江规划区1:5万水文地质环境地质综合遥感解译</w:t>
+            </w:r>
+          </w:p>
+        </w:tc>
+      </w:tr>
+      <w:tr>
+        <w:trPr>
+          <w:trHeight w:val="340"/>
+        </w:trPr>
+        <w:tc>
+          <w:tcPr>
+            <w:tcW w:type="dxa" w:w="1257"/>
+            <w:gridSpan w:val="3"/>
+            <w:vMerge w:val="restart"/>
+            <w:vAlign w:val="center"/>
+          </w:tcPr>
+          <w:p>
+            <w:r>
+              <w:t>解译内容</w:t>
+            </w:r>
+          </w:p>
+        </w:tc>
+        <w:tc>
+          <w:tcPr>
+            <w:tcW w:type="dxa" w:w="2514"/>
+            <w:gridSpan w:val="6"/>
+            <w:vMerge w:val="restart"/>
+          </w:tcPr>
+          <w:p>
+            <w:r>
+              <w:t>断层</w:t>
+            </w:r>
+          </w:p>
+        </w:tc>
+        <w:tc>
+          <w:tcPr>
+            <w:tcW w:type="dxa" w:w="838"/>
+            <w:gridSpan w:val="2"/>
+            <w:vMerge w:val="restart"/>
+            <w:vAlign w:val="center"/>
+          </w:tcPr>
+          <w:p>
+            <w:r>
+              <w:t>坐标</w:t>
+            </w:r>
+          </w:p>
+        </w:tc>
+        <w:tc>
+          <w:tcPr>
+            <w:tcW w:type="dxa" w:w="838"/>
+            <w:gridSpan w:val="2"/>
+          </w:tcPr>
+          <w:p>
+            <w:r>
+              <w:t>X</w:t>
+            </w:r>
+          </w:p>
+        </w:tc>
+        <w:tc>
+          <w:tcPr>
+            <w:tcW w:type="dxa" w:w="1676"/>
+            <w:gridSpan w:val="4"/>
+          </w:tcPr>
+          <w:p>
+            <w:r>
+              <w:t>3417461.30</w:t>
+            </w:r>
+          </w:p>
+        </w:tc>
+        <w:tc>
+          <w:tcPr>
+            <w:tcW w:type="dxa" w:w="838"/>
+            <w:gridSpan w:val="2"/>
+          </w:tcPr>
+          <w:p>
+            <w:r>
+              <w:t>N</w:t>
+            </w:r>
+          </w:p>
+        </w:tc>
+        <w:tc>
+          <w:tcPr>
+            <w:tcW w:type="dxa" w:w="2514"/>
+            <w:gridSpan w:val="6"/>
+          </w:tcPr>
+          <w:p>
+            <w:r>
+              <w:t>30° 52' 39.417" N</w:t>
+            </w:r>
+          </w:p>
+        </w:tc>
+      </w:tr>
+      <w:tr>
+        <w:trPr>
+          <w:trHeight w:val="340"/>
+        </w:trPr>
+        <w:tc>
+          <w:tcPr>
+            <w:tcW w:type="dxa" w:w="1257"/>
+            <w:gridSpan w:val="3"/>
+            <w:vMerge/>
+          </w:tcPr>
+          <w:p/>
+        </w:tc>
+        <w:tc>
+          <w:tcPr>
+            <w:tcW w:type="dxa" w:w="2514"/>
+            <w:gridSpan w:val="6"/>
+            <w:vMerge/>
+          </w:tcPr>
+          <w:p/>
+        </w:tc>
+        <w:tc>
+          <w:tcPr>
+            <w:tcW w:type="dxa" w:w="838"/>
+            <w:gridSpan w:val="2"/>
+            <w:vMerge/>
+          </w:tcPr>
+          <w:p/>
+        </w:tc>
+        <w:tc>
+          <w:tcPr>
+            <w:tcW w:type="dxa" w:w="838"/>
+            <w:gridSpan w:val="2"/>
+          </w:tcPr>
+          <w:p>
+            <w:r>
+              <w:t>Y</w:t>
+            </w:r>
+          </w:p>
+        </w:tc>
+        <w:tc>
+          <w:tcPr>
+            <w:tcW w:type="dxa" w:w="1676"/>
+            <w:gridSpan w:val="4"/>
+          </w:tcPr>
+          <w:p>
+            <w:r>
+              <w:t>466915.40</w:t>
+            </w:r>
+          </w:p>
+        </w:tc>
+        <w:tc>
+          <w:tcPr>
+            <w:tcW w:type="dxa" w:w="838"/>
+            <w:gridSpan w:val="2"/>
+          </w:tcPr>
+          <w:p>
+            <w:r>
+              <w:t>E</w:t>
+            </w:r>
+          </w:p>
+        </w:tc>
+        <w:tc>
+          <w:tcPr>
+            <w:tcW w:type="dxa" w:w="2514"/>
+            <w:gridSpan w:val="6"/>
+          </w:tcPr>
+          <w:p>
+            <w:r>
+              <w:t>110° 39' 14.103" E</w:t>
+            </w:r>
+          </w:p>
+        </w:tc>
+      </w:tr>
+      <w:tr>
+        <w:trPr>
+          <w:trHeight w:val="340"/>
+        </w:trPr>
+        <w:tc>
+          <w:tcPr>
+            <w:tcW w:type="dxa" w:w="1257"/>
+            <w:gridSpan w:val="3"/>
+          </w:tcPr>
+          <w:p>
+            <w:r>
+              <w:t>地理位置</w:t>
+            </w:r>
+          </w:p>
+        </w:tc>
+        <w:tc>
+          <w:tcPr>
+            <w:tcW w:type="dxa" w:w="9218"/>
+            <w:gridSpan w:val="22"/>
+          </w:tcPr>
+          <w:p>
+            <w:r>
+              <w:t xml:space="preserve"> </w:t>
+            </w:r>
+          </w:p>
+        </w:tc>
+      </w:tr>
+      <w:tr>
+        <w:trPr>
+          <w:trHeight w:val="340"/>
+        </w:trPr>
+        <w:tc>
+          <w:tcPr>
+            <w:tcW w:type="dxa" w:w="1257"/>
+            <w:gridSpan w:val="3"/>
+          </w:tcPr>
+          <w:p>
+            <w:r>
+              <w:t>影像概貌</w:t>
+            </w:r>
+          </w:p>
+        </w:tc>
+        <w:tc>
+          <w:tcPr>
+            <w:tcW w:type="dxa" w:w="9218"/>
+            <w:gridSpan w:val="22"/>
+          </w:tcPr>
+          <w:p>
+            <w:r>
+              <w:t xml:space="preserve"> </w:t>
+            </w:r>
+          </w:p>
+        </w:tc>
+      </w:tr>
+      <w:tr>
+        <w:trPr>
+          <w:trHeight w:val="340"/>
+        </w:trPr>
+        <w:tc>
+          <w:tcPr>
+            <w:tcW w:type="dxa" w:w="1257"/>
+            <w:gridSpan w:val="3"/>
+            <w:vAlign w:val="center"/>
+          </w:tcPr>
+          <w:p>
+            <w:r>
+              <w:t>遥感影像</w:t>
+            </w:r>
+          </w:p>
+        </w:tc>
+        <w:tc>
+          <w:tcPr>
+            <w:tcW w:type="dxa" w:w="9218"/>
+            <w:gridSpan w:val="22"/>
+          </w:tcPr>
+          <w:p>
+            <w:pPr>
+              <w:jc w:val="center"/>
+            </w:pPr>
+            <w:r>
+              <w:drawing>
+                <wp:inline xmlns:a="http://schemas.openxmlformats.org/drawingml/2006/main" xmlns:pic="http://schemas.openxmlformats.org/drawingml/2006/picture">
+                  <wp:extent cx="2743200" cy="2286000"/>
+                  <wp:docPr id="7" name="Picture 7"/>
+                  <wp:cNvGraphicFramePr>
+                    <a:graphicFrameLocks noChangeAspect="1"/>
+                  </wp:cNvGraphicFramePr>
+                  <a:graphic>
+                    <a:graphicData uri="http://schemas.openxmlformats.org/drawingml/2006/picture">
+                      <pic:pic>
+                        <pic:nvPicPr>
+                          <pic:cNvPr id="0" name=" .jpg"/>
+                          <pic:cNvPicPr/>
+                        </pic:nvPicPr>
+                        <pic:blipFill>
+                          <a:blip r:embed="rId15"/>
+                          <a:stretch>
+                            <a:fillRect/>
+                          </a:stretch>
+                        </pic:blipFill>
+                        <pic:spPr>
+                          <a:xfrm>
+                            <a:off x="0" y="0"/>
+                            <a:ext cx="2743200" cy="2286000"/>
+                          </a:xfrm>
+                          <a:prstGeom prst="rect"/>
+                        </pic:spPr>
+                      </pic:pic>
+                    </a:graphicData>
+                  </a:graphic>
+                </wp:inline>
+              </w:drawing>
+            </w:r>
+          </w:p>
+        </w:tc>
+      </w:tr>
+      <w:tr>
+        <w:trPr>
+          <w:trHeight w:val="4320"/>
+        </w:trPr>
+        <w:tc>
+          <w:tcPr>
+            <w:tcW w:type="dxa" w:w="1257"/>
+            <w:gridSpan w:val="3"/>
+            <w:vAlign w:val="center"/>
+          </w:tcPr>
+          <w:p>
+            <w:r>
+              <w:t>野外验证</w:t>
+            </w:r>
+          </w:p>
+        </w:tc>
+        <w:tc>
+          <w:tcPr>
+            <w:tcW w:type="dxa" w:w="4609"/>
+            <w:gridSpan w:val="11"/>
+          </w:tcPr>
+          <w:p/>
+        </w:tc>
+        <w:tc>
+          <w:tcPr>
+            <w:tcW w:type="dxa" w:w="4609"/>
+            <w:gridSpan w:val="11"/>
+          </w:tcPr>
+          <w:p/>
+        </w:tc>
+      </w:tr>
+      <w:tr>
+        <w:trPr>
+          <w:trHeight w:val="340"/>
+        </w:trPr>
+        <w:tc>
+          <w:tcPr>
+            <w:tcW w:type="dxa" w:w="1257"/>
+            <w:gridSpan w:val="3"/>
+            <w:vMerge w:val="restart"/>
+            <w:vAlign w:val="center"/>
+          </w:tcPr>
+          <w:p>
+            <w:r>
+              <w:t>综合解译</w:t>
+            </w:r>
+          </w:p>
+        </w:tc>
+        <w:tc>
+          <w:tcPr>
+            <w:tcW w:type="dxa" w:w="9218"/>
+            <w:gridSpan w:val="22"/>
+            <w:vMerge w:val="restart"/>
+          </w:tcPr>
+          <w:p>
+            <w:r>
+              <w:t xml:space="preserve"> </w:t>
+            </w:r>
+          </w:p>
+        </w:tc>
+      </w:tr>
+      <w:tr>
+        <w:trPr>
+          <w:trHeight w:val="340"/>
+        </w:trPr>
+        <w:tc>
+          <w:tcPr>
+            <w:tcW w:type="dxa" w:w="1257"/>
+            <w:gridSpan w:val="3"/>
+            <w:vMerge/>
+          </w:tcPr>
+          <w:p/>
+        </w:tc>
+        <w:tc>
+          <w:tcPr>
+            <w:tcW w:type="dxa" w:w="9218"/>
+            <w:gridSpan w:val="22"/>
+            <w:vMerge/>
+          </w:tcPr>
+          <w:p/>
+        </w:tc>
+      </w:tr>
+      <w:tr>
+        <w:trPr>
+          <w:trHeight w:val="340"/>
+        </w:trPr>
+        <w:tc>
+          <w:tcPr>
+            <w:tcW w:type="dxa" w:w="1257"/>
+            <w:gridSpan w:val="3"/>
+            <w:vMerge/>
+          </w:tcPr>
+          <w:p/>
+        </w:tc>
+        <w:tc>
+          <w:tcPr>
+            <w:tcW w:type="dxa" w:w="9218"/>
+            <w:gridSpan w:val="22"/>
+            <w:vMerge/>
+          </w:tcPr>
+          <w:p/>
+        </w:tc>
+      </w:tr>
+      <w:tr>
+        <w:trPr>
+          <w:trHeight w:val="340"/>
+        </w:trPr>
+        <w:tc>
+          <w:tcPr>
+            <w:tcW w:type="dxa" w:w="1257"/>
+            <w:gridSpan w:val="3"/>
+          </w:tcPr>
+          <w:p>
+            <w:r>
+              <w:t>项目名称</w:t>
+            </w:r>
+          </w:p>
+        </w:tc>
+        <w:tc>
+          <w:tcPr>
+            <w:tcW w:type="dxa" w:w="5447"/>
+            <w:gridSpan w:val="13"/>
+          </w:tcPr>
+          <w:p>
+            <w:r>
+              <w:t>宜昌市资源环境承载能力评价</w:t>
+            </w:r>
+          </w:p>
+        </w:tc>
+        <w:tc>
+          <w:tcPr>
+            <w:tcW w:type="dxa" w:w="1257"/>
+            <w:gridSpan w:val="3"/>
+          </w:tcPr>
+          <w:p>
+            <w:r>
+              <w:t>承担单位</w:t>
+            </w:r>
+          </w:p>
+        </w:tc>
+        <w:tc>
+          <w:tcPr>
+            <w:tcW w:type="dxa" w:w="2514"/>
+            <w:gridSpan w:val="6"/>
+          </w:tcPr>
+          <w:p>
+            <w:r/>
+          </w:p>
+        </w:tc>
+      </w:tr>
+      <w:tr>
+        <w:trPr>
+          <w:trHeight w:val="340"/>
+        </w:trPr>
+        <w:tc>
+          <w:tcPr>
+            <w:tcW w:type="dxa" w:w="1257"/>
+            <w:gridSpan w:val="3"/>
+          </w:tcPr>
+          <w:p>
+            <w:r>
+              <w:t>解译人员</w:t>
+            </w:r>
+          </w:p>
+        </w:tc>
+        <w:tc>
+          <w:tcPr>
+            <w:tcW w:type="dxa" w:w="2514"/>
+            <w:gridSpan w:val="6"/>
+          </w:tcPr>
+          <w:p>
+            <w:r/>
+          </w:p>
+        </w:tc>
+        <w:tc>
+          <w:tcPr>
+            <w:tcW w:type="dxa" w:w="1676"/>
+            <w:gridSpan w:val="4"/>
+          </w:tcPr>
+          <w:p>
+            <w:r>
+              <w:t>解译时间</w:t>
+            </w:r>
+          </w:p>
+        </w:tc>
+        <w:tc>
+          <w:tcPr>
+            <w:tcW w:type="dxa" w:w="2514"/>
+            <w:gridSpan w:val="6"/>
+          </w:tcPr>
+          <w:p>
+            <w:r/>
+          </w:p>
+        </w:tc>
+        <w:tc>
+          <w:tcPr>
+            <w:tcW w:type="dxa" w:w="1257"/>
+            <w:gridSpan w:val="3"/>
+          </w:tcPr>
+          <w:p>
+            <w:r>
+              <w:t>审核</w:t>
+            </w:r>
+          </w:p>
+        </w:tc>
+        <w:tc>
+          <w:tcPr>
+            <w:tcW w:type="dxa" w:w="1257"/>
+            <w:gridSpan w:val="3"/>
+          </w:tcPr>
+          <w:p>
+            <w:r/>
+          </w:p>
+        </w:tc>
+      </w:tr>
+    </w:tbl>
+    <w:p>
+      <w:r>
+        <w:br w:type="page"/>
+      </w:r>
+    </w:p>
+    <w:p>
+      <w:pPr>
+        <w:pStyle w:val="MyStyle"/>
+      </w:pPr>
+    </w:p>
+    <w:tbl>
+      <w:tblPr>
+        <w:tblStyle w:val="a3"/>
+        <w:tblW w:type="auto" w:w="0"/>
+        <w:jc w:val="center"/>
+        <w:tblLook w:firstColumn="1" w:firstRow="1" w:lastColumn="0" w:lastRow="0" w:noHBand="0" w:noVBand="1" w:val="04A0"/>
+      </w:tblPr>
+      <w:tblGrid>
+        <w:gridCol w:w="419"/>
+        <w:gridCol w:w="419"/>
+        <w:gridCol w:w="419"/>
+        <w:gridCol w:w="419"/>
+        <w:gridCol w:w="419"/>
+        <w:gridCol w:w="419"/>
+        <w:gridCol w:w="419"/>
+        <w:gridCol w:w="419"/>
+        <w:gridCol w:w="419"/>
+        <w:gridCol w:w="419"/>
+        <w:gridCol w:w="419"/>
+        <w:gridCol w:w="419"/>
+        <w:gridCol w:w="419"/>
+        <w:gridCol w:w="419"/>
+        <w:gridCol w:w="419"/>
+        <w:gridCol w:w="419"/>
+        <w:gridCol w:w="419"/>
+        <w:gridCol w:w="419"/>
+        <w:gridCol w:w="419"/>
+        <w:gridCol w:w="419"/>
+        <w:gridCol w:w="419"/>
+        <w:gridCol w:w="419"/>
+        <w:gridCol w:w="419"/>
+        <w:gridCol w:w="419"/>
+        <w:gridCol w:w="419"/>
+      </w:tblGrid>
+      <w:tr>
+        <w:trPr>
+          <w:trHeight w:val="340"/>
+        </w:trPr>
+        <w:tc>
+          <w:tcPr>
+            <w:tcW w:type="dxa" w:w="1257"/>
+            <w:gridSpan w:val="3"/>
+          </w:tcPr>
+          <w:p>
+            <w:r>
+              <w:t>解译编号</w:t>
+            </w:r>
+          </w:p>
+        </w:tc>
+        <w:tc>
+          <w:tcPr>
+            <w:tcW w:type="dxa" w:w="1676"/>
+            <w:gridSpan w:val="4"/>
+          </w:tcPr>
+          <w:p>
+            <w:r>
+              <w:t xml:space="preserve"> </w:t>
+            </w:r>
+          </w:p>
+        </w:tc>
+        <w:tc>
+          <w:tcPr>
+            <w:tcW w:type="dxa" w:w="2095"/>
+            <w:gridSpan w:val="5"/>
+          </w:tcPr>
+          <w:p>
+            <w:r>
+              <w:t>子项目名称</w:t>
+            </w:r>
+          </w:p>
+        </w:tc>
+        <w:tc>
+          <w:tcPr>
+            <w:tcW w:type="dxa" w:w="5447"/>
+            <w:gridSpan w:val="13"/>
+          </w:tcPr>
+          <w:p>
+            <w:r>
+              <w:t>沿江规划区1:5万水文地质环境地质综合遥感解译</w:t>
+            </w:r>
+          </w:p>
+        </w:tc>
+      </w:tr>
+      <w:tr>
+        <w:trPr>
+          <w:trHeight w:val="340"/>
+        </w:trPr>
+        <w:tc>
+          <w:tcPr>
+            <w:tcW w:type="dxa" w:w="1257"/>
+            <w:gridSpan w:val="3"/>
+            <w:vMerge w:val="restart"/>
+            <w:vAlign w:val="center"/>
+          </w:tcPr>
+          <w:p>
+            <w:r>
+              <w:t>解译内容</w:t>
+            </w:r>
+          </w:p>
+        </w:tc>
+        <w:tc>
+          <w:tcPr>
+            <w:tcW w:type="dxa" w:w="2514"/>
+            <w:gridSpan w:val="6"/>
+            <w:vMerge w:val="restart"/>
+          </w:tcPr>
+          <w:p>
+            <w:r>
+              <w:t>断层</w:t>
+            </w:r>
+          </w:p>
+        </w:tc>
+        <w:tc>
+          <w:tcPr>
+            <w:tcW w:type="dxa" w:w="838"/>
+            <w:gridSpan w:val="2"/>
+            <w:vMerge w:val="restart"/>
+            <w:vAlign w:val="center"/>
+          </w:tcPr>
+          <w:p>
+            <w:r>
+              <w:t>坐标</w:t>
+            </w:r>
+          </w:p>
+        </w:tc>
+        <w:tc>
+          <w:tcPr>
+            <w:tcW w:type="dxa" w:w="838"/>
+            <w:gridSpan w:val="2"/>
+          </w:tcPr>
+          <w:p>
+            <w:r>
+              <w:t>X</w:t>
+            </w:r>
+          </w:p>
+        </w:tc>
+        <w:tc>
+          <w:tcPr>
+            <w:tcW w:type="dxa" w:w="1676"/>
+            <w:gridSpan w:val="4"/>
+          </w:tcPr>
+          <w:p>
+            <w:r>
+              <w:t>3417372.09</w:t>
+            </w:r>
+          </w:p>
+        </w:tc>
+        <w:tc>
+          <w:tcPr>
+            <w:tcW w:type="dxa" w:w="838"/>
+            <w:gridSpan w:val="2"/>
+          </w:tcPr>
+          <w:p>
+            <w:r>
+              <w:t>N</w:t>
+            </w:r>
+          </w:p>
+        </w:tc>
+        <w:tc>
+          <w:tcPr>
+            <w:tcW w:type="dxa" w:w="2514"/>
+            <w:gridSpan w:val="6"/>
+          </w:tcPr>
+          <w:p>
+            <w:r>
+              <w:t>30° 52' 36.139" N</w:t>
+            </w:r>
+          </w:p>
+        </w:tc>
+      </w:tr>
+      <w:tr>
+        <w:trPr>
+          <w:trHeight w:val="340"/>
+        </w:trPr>
+        <w:tc>
+          <w:tcPr>
+            <w:tcW w:type="dxa" w:w="1257"/>
+            <w:gridSpan w:val="3"/>
+            <w:vMerge/>
+          </w:tcPr>
+          <w:p/>
+        </w:tc>
+        <w:tc>
+          <w:tcPr>
+            <w:tcW w:type="dxa" w:w="2514"/>
+            <w:gridSpan w:val="6"/>
+            <w:vMerge/>
+          </w:tcPr>
+          <w:p/>
+        </w:tc>
+        <w:tc>
+          <w:tcPr>
+            <w:tcW w:type="dxa" w:w="838"/>
+            <w:gridSpan w:val="2"/>
+            <w:vMerge/>
+          </w:tcPr>
+          <w:p/>
+        </w:tc>
+        <w:tc>
+          <w:tcPr>
+            <w:tcW w:type="dxa" w:w="838"/>
+            <w:gridSpan w:val="2"/>
+          </w:tcPr>
+          <w:p>
+            <w:r>
+              <w:t>Y</w:t>
+            </w:r>
+          </w:p>
+        </w:tc>
+        <w:tc>
+          <w:tcPr>
+            <w:tcW w:type="dxa" w:w="1676"/>
+            <w:gridSpan w:val="4"/>
+          </w:tcPr>
+          <w:p>
+            <w:r>
+              <w:t>479424.48</w:t>
+            </w:r>
+          </w:p>
+        </w:tc>
+        <w:tc>
+          <w:tcPr>
+            <w:tcW w:type="dxa" w:w="838"/>
+            <w:gridSpan w:val="2"/>
+          </w:tcPr>
+          <w:p>
+            <w:r>
+              <w:t>E</w:t>
+            </w:r>
+          </w:p>
+        </w:tc>
+        <w:tc>
+          <w:tcPr>
+            <w:tcW w:type="dxa" w:w="2514"/>
+            <w:gridSpan w:val="6"/>
+          </w:tcPr>
+          <w:p>
+            <w:r>
+              <w:t>110° 47' 5.511" E</w:t>
+            </w:r>
+          </w:p>
+        </w:tc>
+      </w:tr>
+      <w:tr>
+        <w:trPr>
+          <w:trHeight w:val="340"/>
+        </w:trPr>
+        <w:tc>
+          <w:tcPr>
+            <w:tcW w:type="dxa" w:w="1257"/>
+            <w:gridSpan w:val="3"/>
+          </w:tcPr>
+          <w:p>
+            <w:r>
+              <w:t>地理位置</w:t>
+            </w:r>
+          </w:p>
+        </w:tc>
+        <w:tc>
+          <w:tcPr>
+            <w:tcW w:type="dxa" w:w="9218"/>
+            <w:gridSpan w:val="22"/>
+          </w:tcPr>
+          <w:p>
+            <w:r>
+              <w:t xml:space="preserve"> </w:t>
+            </w:r>
+          </w:p>
+        </w:tc>
+      </w:tr>
+      <w:tr>
+        <w:trPr>
+          <w:trHeight w:val="340"/>
+        </w:trPr>
+        <w:tc>
+          <w:tcPr>
+            <w:tcW w:type="dxa" w:w="1257"/>
+            <w:gridSpan w:val="3"/>
+          </w:tcPr>
+          <w:p>
+            <w:r>
+              <w:t>影像概貌</w:t>
+            </w:r>
+          </w:p>
+        </w:tc>
+        <w:tc>
+          <w:tcPr>
+            <w:tcW w:type="dxa" w:w="9218"/>
+            <w:gridSpan w:val="22"/>
+          </w:tcPr>
+          <w:p>
+            <w:r>
+              <w:t xml:space="preserve"> </w:t>
+            </w:r>
+          </w:p>
+        </w:tc>
+      </w:tr>
+      <w:tr>
+        <w:trPr>
+          <w:trHeight w:val="340"/>
+        </w:trPr>
+        <w:tc>
+          <w:tcPr>
+            <w:tcW w:type="dxa" w:w="1257"/>
+            <w:gridSpan w:val="3"/>
+            <w:vAlign w:val="center"/>
+          </w:tcPr>
+          <w:p>
+            <w:r>
+              <w:t>遥感影像</w:t>
+            </w:r>
+          </w:p>
+        </w:tc>
+        <w:tc>
+          <w:tcPr>
+            <w:tcW w:type="dxa" w:w="9218"/>
+            <w:gridSpan w:val="22"/>
+          </w:tcPr>
+          <w:p>
+            <w:pPr>
+              <w:jc w:val="center"/>
+            </w:pPr>
+            <w:r>
+              <w:drawing>
+                <wp:inline xmlns:a="http://schemas.openxmlformats.org/drawingml/2006/main" xmlns:pic="http://schemas.openxmlformats.org/drawingml/2006/picture">
+                  <wp:extent cx="2743200" cy="2286000"/>
+                  <wp:docPr id="8" name="Picture 8"/>
+                  <wp:cNvGraphicFramePr>
+                    <a:graphicFrameLocks noChangeAspect="1"/>
+                  </wp:cNvGraphicFramePr>
+                  <a:graphic>
+                    <a:graphicData uri="http://schemas.openxmlformats.org/drawingml/2006/picture">
+                      <pic:pic>
+                        <pic:nvPicPr>
+                          <pic:cNvPr id="0" name=" .jpg"/>
+                          <pic:cNvPicPr/>
+                        </pic:nvPicPr>
+                        <pic:blipFill>
+                          <a:blip r:embed="rId16"/>
+                          <a:stretch>
+                            <a:fillRect/>
+                          </a:stretch>
+                        </pic:blipFill>
+                        <pic:spPr>
+                          <a:xfrm>
+                            <a:off x="0" y="0"/>
+                            <a:ext cx="2743200" cy="2286000"/>
+                          </a:xfrm>
+                          <a:prstGeom prst="rect"/>
+                        </pic:spPr>
+                      </pic:pic>
+                    </a:graphicData>
+                  </a:graphic>
+                </wp:inline>
+              </w:drawing>
+            </w:r>
+          </w:p>
+        </w:tc>
+      </w:tr>
+      <w:tr>
+        <w:trPr>
+          <w:trHeight w:val="4320"/>
+        </w:trPr>
+        <w:tc>
+          <w:tcPr>
+            <w:tcW w:type="dxa" w:w="1257"/>
+            <w:gridSpan w:val="3"/>
+            <w:vAlign w:val="center"/>
+          </w:tcPr>
+          <w:p>
+            <w:r>
+              <w:t>野外验证</w:t>
+            </w:r>
+          </w:p>
+        </w:tc>
+        <w:tc>
+          <w:tcPr>
+            <w:tcW w:type="dxa" w:w="4609"/>
+            <w:gridSpan w:val="11"/>
+          </w:tcPr>
+          <w:p/>
+        </w:tc>
+        <w:tc>
+          <w:tcPr>
+            <w:tcW w:type="dxa" w:w="4609"/>
+            <w:gridSpan w:val="11"/>
+          </w:tcPr>
+          <w:p/>
+        </w:tc>
+      </w:tr>
+      <w:tr>
+        <w:trPr>
+          <w:trHeight w:val="340"/>
+        </w:trPr>
+        <w:tc>
+          <w:tcPr>
+            <w:tcW w:type="dxa" w:w="1257"/>
+            <w:gridSpan w:val="3"/>
+            <w:vMerge w:val="restart"/>
+            <w:vAlign w:val="center"/>
+          </w:tcPr>
+          <w:p>
+            <w:r>
+              <w:t>综合解译</w:t>
+            </w:r>
+          </w:p>
+        </w:tc>
+        <w:tc>
+          <w:tcPr>
+            <w:tcW w:type="dxa" w:w="9218"/>
+            <w:gridSpan w:val="22"/>
+            <w:vMerge w:val="restart"/>
+          </w:tcPr>
+          <w:p>
+            <w:r>
+              <w:t xml:space="preserve"> </w:t>
+            </w:r>
+          </w:p>
+        </w:tc>
+      </w:tr>
+      <w:tr>
+        <w:trPr>
+          <w:trHeight w:val="340"/>
+        </w:trPr>
+        <w:tc>
+          <w:tcPr>
+            <w:tcW w:type="dxa" w:w="1257"/>
+            <w:gridSpan w:val="3"/>
+            <w:vMerge/>
+          </w:tcPr>
+          <w:p/>
+        </w:tc>
+        <w:tc>
+          <w:tcPr>
+            <w:tcW w:type="dxa" w:w="9218"/>
+            <w:gridSpan w:val="22"/>
+            <w:vMerge/>
+          </w:tcPr>
+          <w:p/>
+        </w:tc>
+      </w:tr>
+      <w:tr>
+        <w:trPr>
+          <w:trHeight w:val="340"/>
+        </w:trPr>
+        <w:tc>
+          <w:tcPr>
+            <w:tcW w:type="dxa" w:w="1257"/>
+            <w:gridSpan w:val="3"/>
+            <w:vMerge/>
+          </w:tcPr>
+          <w:p/>
+        </w:tc>
+        <w:tc>
+          <w:tcPr>
+            <w:tcW w:type="dxa" w:w="9218"/>
+            <w:gridSpan w:val="22"/>
+            <w:vMerge/>
+          </w:tcPr>
+          <w:p/>
+        </w:tc>
+      </w:tr>
+      <w:tr>
+        <w:trPr>
+          <w:trHeight w:val="340"/>
+        </w:trPr>
+        <w:tc>
+          <w:tcPr>
+            <w:tcW w:type="dxa" w:w="1257"/>
+            <w:gridSpan w:val="3"/>
+          </w:tcPr>
+          <w:p>
+            <w:r>
+              <w:t>项目名称</w:t>
+            </w:r>
+          </w:p>
+        </w:tc>
+        <w:tc>
+          <w:tcPr>
+            <w:tcW w:type="dxa" w:w="5447"/>
+            <w:gridSpan w:val="13"/>
+          </w:tcPr>
+          <w:p>
+            <w:r>
+              <w:t>宜昌市资源环境承载能力评价</w:t>
+            </w:r>
+          </w:p>
+        </w:tc>
+        <w:tc>
+          <w:tcPr>
+            <w:tcW w:type="dxa" w:w="1257"/>
+            <w:gridSpan w:val="3"/>
+          </w:tcPr>
+          <w:p>
+            <w:r>
+              <w:t>承担单位</w:t>
+            </w:r>
+          </w:p>
+        </w:tc>
+        <w:tc>
+          <w:tcPr>
+            <w:tcW w:type="dxa" w:w="2514"/>
+            <w:gridSpan w:val="6"/>
+          </w:tcPr>
+          <w:p>
+            <w:r/>
+          </w:p>
+        </w:tc>
+      </w:tr>
+      <w:tr>
+        <w:trPr>
+          <w:trHeight w:val="340"/>
+        </w:trPr>
+        <w:tc>
+          <w:tcPr>
+            <w:tcW w:type="dxa" w:w="1257"/>
+            <w:gridSpan w:val="3"/>
+          </w:tcPr>
+          <w:p>
+            <w:r>
+              <w:t>解译人员</w:t>
+            </w:r>
+          </w:p>
+        </w:tc>
+        <w:tc>
+          <w:tcPr>
+            <w:tcW w:type="dxa" w:w="2514"/>
+            <w:gridSpan w:val="6"/>
+          </w:tcPr>
+          <w:p>
+            <w:r/>
+          </w:p>
+        </w:tc>
+        <w:tc>
+          <w:tcPr>
+            <w:tcW w:type="dxa" w:w="1676"/>
+            <w:gridSpan w:val="4"/>
+          </w:tcPr>
+          <w:p>
+            <w:r>
+              <w:t>解译时间</w:t>
+            </w:r>
+          </w:p>
+        </w:tc>
+        <w:tc>
+          <w:tcPr>
+            <w:tcW w:type="dxa" w:w="2514"/>
+            <w:gridSpan w:val="6"/>
+          </w:tcPr>
+          <w:p>
+            <w:r/>
+          </w:p>
+        </w:tc>
+        <w:tc>
+          <w:tcPr>
+            <w:tcW w:type="dxa" w:w="1257"/>
+            <w:gridSpan w:val="3"/>
+          </w:tcPr>
+          <w:p>
+            <w:r>
+              <w:t>审核</w:t>
+            </w:r>
+          </w:p>
+        </w:tc>
+        <w:tc>
+          <w:tcPr>
+            <w:tcW w:type="dxa" w:w="1257"/>
+            <w:gridSpan w:val="3"/>
+          </w:tcPr>
+          <w:p>
+            <w:r/>
+          </w:p>
+        </w:tc>
+      </w:tr>
+    </w:tbl>
+    <w:p>
+      <w:r>
+        <w:br w:type="page"/>
+      </w:r>
+    </w:p>
     <w:sectPr>
       <w:pgSz w:w="11906" w:h="16838"/>
       <w:pgMar w:top="720" w:right="720" w:bottom="720" w:left="720" w:header="851" w:footer="992" w:gutter="0"/>
